--- a/How to update site.docx
+++ b/How to update site.docx
@@ -32,77 +32,68 @@
     </w:p>
     <w:p/>
     <w:p>
-      <w:pPr>
-        <w:rPr>
-          <w:b/>
-        </w:rPr>
-      </w:pPr>
       <w:r>
         <w:rPr>
           <w:b/>
         </w:rPr>
         <w:t>Code:</w:t>
       </w:r>
-    </w:p>
-    <w:p>
-      <w:pPr>
-        <w:rPr>
-          <w:b/>
-        </w:rPr>
-      </w:pPr>
-    </w:p>
-    <w:p>
-      <w:r>
-        <w:t>&lt;</w:t>
-      </w:r>
-      <w:proofErr w:type="gramStart"/>
-      <w:r>
-        <w:t>article</w:t>
-      </w:r>
-      <w:proofErr w:type="gramEnd"/>
-      <w:r>
-        <w:t xml:space="preserve"> class="box post" id="</w:t>
-      </w:r>
-      <w:r>
+      <w:r>
+        <w:rPr>
+          <w:b/>
+        </w:rPr>
         <w:t xml:space="preserve"> </w:t>
       </w:r>
       <w:r>
-        <w:t>"&gt;</w:t>
-      </w:r>
-    </w:p>
-    <w:p>
-      <w:r>
-        <w:tab/>
-      </w:r>
-      <w:r>
-        <w:t>&lt;</w:t>
-      </w:r>
-      <w:proofErr w:type="gramStart"/>
-      <w:r>
-        <w:t>header</w:t>
-      </w:r>
-      <w:proofErr w:type="gramEnd"/>
-      <w:r>
-        <w:t xml:space="preserve"> class="style2"&gt;</w:t>
-      </w:r>
-    </w:p>
-    <w:p>
-      <w:r>
-        <w:tab/>
-      </w:r>
-      <w:r>
-        <w:tab/>
-      </w:r>
-      <w:r>
-        <w:t>&lt;</w:t>
-      </w:r>
-      <w:proofErr w:type="gramStart"/>
-      <w:r>
-        <w:t>h2</w:t>
-      </w:r>
-      <w:proofErr w:type="gramEnd"/>
-      <w:r>
-        <w:t>&gt;</w:t>
+        <w:t>Find where it says</w:t>
+      </w:r>
+      <w:r>
+        <w:t xml:space="preserve"> “</w:t>
+      </w:r>
+      <w:r>
+        <w:rPr>
+          <w:color w:val="C0504D" w:themeColor="accent2"/>
+        </w:rPr>
+        <w:t>&lt;!-- Events --&gt;</w:t>
+      </w:r>
+      <w:r>
+        <w:t>”, a couple of lines below that it says “</w:t>
+      </w:r>
+      <w:r>
+        <w:rPr>
+          <w:color w:val="C0504D" w:themeColor="accent2"/>
+        </w:rPr>
+        <w:t>&lt;!-- Paste newest conference below this line --&gt;</w:t>
+      </w:r>
+      <w:r>
+        <w:t>” paste the following code below that line and change the red stuff</w:t>
+      </w:r>
+    </w:p>
+    <w:p>
+      <w:pPr>
+        <w:rPr>
+          <w:b/>
+        </w:rPr>
+      </w:pPr>
+    </w:p>
+    <w:p>
+      <w:r>
+        <w:t>&lt;article class="box post" id=" "&gt;</w:t>
+      </w:r>
+    </w:p>
+    <w:p>
+      <w:r>
+        <w:tab/>
+        <w:t>&lt;header class="style2"&gt;</w:t>
+      </w:r>
+    </w:p>
+    <w:p>
+      <w:r>
+        <w:tab/>
+      </w:r>
+      <w:r>
+        <w:tab/>
+        <w:t>&lt;h2&gt;</w:t>
       </w:r>
       <w:r>
         <w:rPr>
@@ -121,17 +112,7 @@
       </w:pPr>
       <w:r>
         <w:tab/>
-      </w:r>
-      <w:r>
-        <w:t>&lt;</w:t>
-      </w:r>
-      <w:proofErr w:type="gramStart"/>
-      <w:r>
-        <w:t>p</w:t>
-      </w:r>
-      <w:proofErr w:type="gramEnd"/>
-      <w:r>
-        <w:t>&gt;</w:t>
+        <w:t>&lt;p&gt;</w:t>
       </w:r>
       <w:r>
         <w:rPr>
@@ -147,8 +128,6 @@
     <w:p>
       <w:r>
         <w:tab/>
-      </w:r>
-      <w:r>
         <w:t>&lt;/header&gt;</w:t>
       </w:r>
     </w:p>
@@ -157,67 +136,41 @@
         <w:ind w:firstLine="720"/>
       </w:pPr>
       <w:r>
-        <w:t>&lt;</w:t>
-      </w:r>
-      <w:proofErr w:type="gramStart"/>
-      <w:r>
-        <w:t>a</w:t>
-      </w:r>
-      <w:proofErr w:type="gramEnd"/>
-      <w:r>
-        <w:t xml:space="preserve"> </w:t>
-      </w:r>
-      <w:proofErr w:type="spellStart"/>
-      <w:r>
-        <w:t>href</w:t>
-      </w:r>
-      <w:proofErr w:type="spellEnd"/>
-      <w:r>
-        <w:t xml:space="preserve">="#" class="image </w:t>
-      </w:r>
-      <w:r>
-        <w:t>left"&gt;&lt;</w:t>
-      </w:r>
-      <w:proofErr w:type="spellStart"/>
-      <w:r>
-        <w:t>img</w:t>
-      </w:r>
-      <w:proofErr w:type="spellEnd"/>
-      <w:r>
-        <w:t xml:space="preserve"> </w:t>
-      </w:r>
-      <w:proofErr w:type="spellStart"/>
-      <w:r>
-        <w:t>src</w:t>
-      </w:r>
-      <w:proofErr w:type="spellEnd"/>
-      <w:r>
-        <w:t>="</w:t>
-      </w:r>
-      <w:proofErr w:type="spellStart"/>
-      <w:r>
-        <w:t>images_conf</w:t>
-      </w:r>
-      <w:proofErr w:type="spellEnd"/>
-      <w:r>
-        <w:t>/</w:t>
+        <w:t>&lt;a href="#" class="image left"&gt;&lt;img src="images_conf/</w:t>
       </w:r>
       <w:r>
         <w:rPr>
           <w:b/>
           <w:color w:val="FF0000"/>
         </w:rPr>
-        <w:t>PICNAME</w:t>
-      </w:r>
-      <w:r>
+        <w:t>PICNAME.jpg</w:t>
+      </w:r>
+      <w:r>
+        <w:t>" alt="" /&gt;&lt;/a&gt;</w:t>
+      </w:r>
+    </w:p>
+    <w:p>
+      <w:pPr>
+        <w:ind w:firstLine="720"/>
+      </w:pPr>
+      <w:r>
+        <w:t>&lt;p&gt;</w:t>
+      </w:r>
+    </w:p>
+    <w:p>
+      <w:pPr>
+        <w:ind w:firstLine="720"/>
         <w:rPr>
           <w:b/>
           <w:color w:val="FF0000"/>
         </w:rPr>
-        <w:t>.jpg</w:t>
-      </w:r>
-      <w:r>
-        <w:t>" alt="" /&gt;&lt;/a&gt;</w:t>
+      </w:pPr>
+      <w:r>
+        <w:rPr>
+          <w:b/>
+          <w:color w:val="FF0000"/>
+        </w:rPr>
+        <w:t>DESCRIPTION</w:t>
       </w:r>
     </w:p>
     <w:p>
@@ -225,31 +178,112 @@
         <w:ind w:firstLine="720"/>
       </w:pPr>
       <w:r>
-        <w:t>&lt;</w:t>
-      </w:r>
-      <w:proofErr w:type="gramStart"/>
-      <w:r>
-        <w:t>p</w:t>
-      </w:r>
-      <w:proofErr w:type="gramEnd"/>
-      <w:r>
-        <w:t>&gt;</w:t>
+        <w:t>&lt;/p&gt;</w:t>
       </w:r>
     </w:p>
     <w:p>
       <w:pPr>
         <w:ind w:firstLine="720"/>
+      </w:pPr>
+      <w:r>
+        <w:t>&lt;ul class="actions actions"&gt;</w:t>
+      </w:r>
+    </w:p>
+    <w:p>
+      <w:r>
+        <w:tab/>
+        <w:t>&lt;li&gt;&lt;a href="programs/</w:t>
+      </w:r>
+      <w:r>
         <w:rPr>
           <w:b/>
           <w:color w:val="FF0000"/>
         </w:rPr>
-      </w:pPr>
+        <w:t>PROGRAM.pdf</w:t>
+      </w:r>
+      <w:r>
+        <w:t>" class="button style1"&gt;</w:t>
+      </w:r>
+      <w:r>
+        <w:rPr>
+          <w:color w:val="008000"/>
+        </w:rPr>
+        <w:t>Program</w:t>
+      </w:r>
+      <w:r>
+        <w:t xml:space="preserve"> &lt;/a&gt;&lt;/li&gt;</w:t>
+      </w:r>
+    </w:p>
+    <w:p>
+      <w:pPr>
+        <w:ind w:firstLine="720"/>
+      </w:pPr>
+      <w:r>
+        <w:t>&lt;li&gt;&lt;a href="programs/</w:t>
+      </w:r>
       <w:r>
         <w:rPr>
           <w:b/>
           <w:color w:val="FF0000"/>
         </w:rPr>
-        <w:t>DESCRIPTION</w:t>
+        <w:t>PARTICIPANTS.pdf</w:t>
+      </w:r>
+      <w:r>
+        <w:t>" class="button style1"&gt;Participants &lt;/a&gt;&lt;/li&gt;</w:t>
+      </w:r>
+    </w:p>
+    <w:p>
+      <w:r>
+        <w:tab/>
+        <w:t>&lt;/ul&gt;</w:t>
+      </w:r>
+    </w:p>
+    <w:p>
+      <w:r>
+        <w:t>&lt;/article&gt;</w:t>
+      </w:r>
+    </w:p>
+    <w:p>
+      <w:r>
+        <w:tab/>
+      </w:r>
+      <w:r>
+        <w:tab/>
+      </w:r>
+      <w:r>
+        <w:tab/>
+      </w:r>
+      <w:r>
+        <w:tab/>
+      </w:r>
+      <w:r>
+        <w:tab/>
+      </w:r>
+      <w:r>
+        <w:tab/>
+      </w:r>
+      <w:r>
+        <w:tab/>
+      </w:r>
+      <w:r>
+        <w:tab/>
+      </w:r>
+    </w:p>
+    <w:p>
+      <w:r>
+        <w:t>&lt;hr&gt;</w:t>
+      </w:r>
+    </w:p>
+    <w:p/>
+    <w:p>
+      <w:r>
+        <w:rPr>
+          <w:b/>
+        </w:rPr>
+        <w:t>Note:</w:t>
+      </w:r>
+      <w:r>
+        <w:t xml:space="preserve"> If the conference only has one sheet that contain both the program and the participants than you need to get ride of second list item “&lt;li&gt;” :</w:t>
       </w:r>
     </w:p>
     <w:p>
@@ -257,122 +291,313 @@
         <w:ind w:firstLine="720"/>
       </w:pPr>
       <w:r>
-        <w:t>&lt;/p&gt;</w:t>
-      </w:r>
-    </w:p>
-    <w:p>
-      <w:pPr>
-        <w:ind w:firstLine="720"/>
-      </w:pPr>
-      <w:r>
-        <w:t>&lt;</w:t>
-      </w:r>
-      <w:proofErr w:type="spellStart"/>
-      <w:proofErr w:type="gramStart"/>
-      <w:r>
-        <w:t>ul</w:t>
-      </w:r>
-      <w:proofErr w:type="spellEnd"/>
-      <w:proofErr w:type="gramEnd"/>
-      <w:r>
-        <w:t xml:space="preserve"> class="actions actions"&gt;</w:t>
-      </w:r>
-    </w:p>
-    <w:p>
-      <w:r>
-        <w:tab/>
-        <w:t>&lt;</w:t>
-      </w:r>
-      <w:proofErr w:type="gramStart"/>
-      <w:r>
-        <w:t>li</w:t>
-      </w:r>
-      <w:proofErr w:type="gramEnd"/>
-      <w:r>
-        <w:t xml:space="preserve">&gt;&lt;a </w:t>
-      </w:r>
-      <w:proofErr w:type="spellStart"/>
-      <w:r>
-        <w:t>href</w:t>
-      </w:r>
-      <w:proofErr w:type="spellEnd"/>
-      <w:r>
-        <w:t>="programs/</w:t>
+        <w:t>&lt;li&gt;&lt;a href="programs/</w:t>
       </w:r>
       <w:r>
         <w:rPr>
           <w:b/>
           <w:color w:val="FF0000"/>
         </w:rPr>
-        <w:t>PROGRAM</w:t>
-      </w:r>
-      <w:r>
-        <w:rPr>
-          <w:b/>
-          <w:color w:val="FF0000"/>
-        </w:rPr>
-        <w:t>.pdf</w:t>
-      </w:r>
-      <w:r>
-        <w:t>" class="button style1"&gt;Program &lt;/a&gt;&lt;/li&gt;</w:t>
-      </w:r>
-    </w:p>
-    <w:p>
-      <w:pPr>
-        <w:ind w:firstLine="720"/>
-      </w:pPr>
-      <w:r>
-        <w:t>&lt;</w:t>
-      </w:r>
-      <w:proofErr w:type="gramStart"/>
-      <w:r>
-        <w:t>li</w:t>
-      </w:r>
-      <w:proofErr w:type="gramEnd"/>
-      <w:r>
-        <w:t xml:space="preserve">&gt;&lt;a </w:t>
-      </w:r>
-      <w:proofErr w:type="spellStart"/>
-      <w:r>
-        <w:t>href</w:t>
-      </w:r>
-      <w:proofErr w:type="spellEnd"/>
-      <w:r>
-        <w:t>="programs/</w:t>
-      </w:r>
-      <w:r>
-        <w:rPr>
-          <w:b/>
-          <w:color w:val="FF0000"/>
-        </w:rPr>
         <w:t>PARTICIPANTS.pdf</w:t>
       </w:r>
       <w:r>
-        <w:t>" class="button style1"&gt;</w:t>
-      </w:r>
-      <w:r>
-        <w:t>Participants</w:t>
+        <w:t>" class="button style1"&gt;Participants &lt;/a&gt;&lt;/li&gt;</w:t>
+      </w:r>
+      <w:r>
+        <w:t>)</w:t>
       </w:r>
       <w:bookmarkStart w:id="0" w:name="_GoBack"/>
       <w:bookmarkEnd w:id="0"/>
-      <w:r>
-        <w:t xml:space="preserve"> &lt;/a&gt;&lt;/li&gt;</w:t>
-      </w:r>
-    </w:p>
-    <w:p>
-      <w:r>
-        <w:tab/>
-      </w:r>
-      <w:r>
-        <w:t>&lt;/</w:t>
-      </w:r>
-      <w:proofErr w:type="spellStart"/>
-      <w:r>
-        <w:t>ul</w:t>
-      </w:r>
-      <w:proofErr w:type="spellEnd"/>
-      <w:r>
-        <w:t>&gt;</w:t>
+    </w:p>
+    <w:p>
+      <w:r>
+        <w:t>and change where it says Program in green to “Program and Participants”</w:t>
+      </w:r>
+    </w:p>
+    <w:p/>
+    <w:p/>
+    <w:p/>
+    <w:p/>
+    <w:p/>
+    <w:p/>
+    <w:p/>
+    <w:p/>
+    <w:p/>
+    <w:p/>
+    <w:p/>
+    <w:p/>
+    <w:p/>
+    <w:p/>
+    <w:p/>
+    <w:p/>
+    <w:p/>
+    <w:p/>
+    <w:p/>
+    <w:p>
+      <w:pPr>
+        <w:pStyle w:val="Heading2"/>
+        <w:rPr>
+          <w:sz w:val="32"/>
+          <w:szCs w:val="32"/>
+        </w:rPr>
+      </w:pPr>
+      <w:r>
+        <w:rPr>
+          <w:sz w:val="32"/>
+          <w:szCs w:val="32"/>
+        </w:rPr>
+        <w:t>Newsletters</w:t>
+      </w:r>
+    </w:p>
+    <w:p/>
+    <w:p>
+      <w:r>
+        <w:rPr>
+          <w:b/>
+        </w:rPr>
+        <w:t xml:space="preserve">Page name: </w:t>
+      </w:r>
+      <w:r>
+        <w:t>newsletters.html</w:t>
+      </w:r>
+    </w:p>
+    <w:p/>
+    <w:p>
+      <w:pPr>
+        <w:rPr>
+          <w:b/>
+        </w:rPr>
+      </w:pPr>
+      <w:r>
+        <w:rPr>
+          <w:b/>
+        </w:rPr>
+        <w:t>Before you edit code:</w:t>
+      </w:r>
+    </w:p>
+    <w:p>
+      <w:pPr>
+        <w:pStyle w:val="ListParagraph"/>
+        <w:numPr>
+          <w:ilvl w:val="0"/>
+          <w:numId w:val="2"/>
+        </w:numPr>
+      </w:pPr>
+      <w:r>
+        <w:t>Save the first page of the news letter as a .jpg</w:t>
+      </w:r>
+    </w:p>
+    <w:p>
+      <w:pPr>
+        <w:pStyle w:val="ListParagraph"/>
+        <w:numPr>
+          <w:ilvl w:val="0"/>
+          <w:numId w:val="2"/>
+        </w:numPr>
+      </w:pPr>
+      <w:r>
+        <w:t xml:space="preserve">Open the .jpg and change the dimensions to: </w:t>
+      </w:r>
+      <w:r>
+        <w:t>300 × 388</w:t>
+      </w:r>
+      <w:r>
+        <w:t xml:space="preserve"> px</w:t>
+      </w:r>
+    </w:p>
+    <w:p>
+      <w:pPr>
+        <w:pStyle w:val="ListParagraph"/>
+        <w:numPr>
+          <w:ilvl w:val="0"/>
+          <w:numId w:val="2"/>
+        </w:numPr>
+      </w:pPr>
+      <w:r>
+        <w:t>Drop the .jpg into the images_newsletters folder</w:t>
+      </w:r>
+    </w:p>
+    <w:p/>
+    <w:p>
+      <w:r>
+        <w:rPr>
+          <w:b/>
+        </w:rPr>
+        <w:t xml:space="preserve">Code: </w:t>
+      </w:r>
+      <w:r>
+        <w:t xml:space="preserve"> Find the part that says:  “</w:t>
+      </w:r>
+      <w:r>
+        <w:rPr>
+          <w:color w:val="C0504D" w:themeColor="accent2"/>
+        </w:rPr>
+        <w:t>&lt;!-- Newsletters --&gt;</w:t>
+      </w:r>
+      <w:r>
+        <w:t xml:space="preserve">” </w:t>
+      </w:r>
+      <w:r>
+        <w:t>a couple of lines below that it says “</w:t>
+      </w:r>
+      <w:r>
+        <w:rPr>
+          <w:color w:val="C0504D" w:themeColor="accent2"/>
+        </w:rPr>
+        <w:t>&lt;!-- Paste newest newsletter below this line --&gt;</w:t>
+      </w:r>
+      <w:r>
+        <w:t>.” Paste the following code below that line and change the red stuff</w:t>
+      </w:r>
+    </w:p>
+    <w:p/>
+    <w:p>
+      <w:r>
+        <w:t>&lt;article class="box post"&gt;</w:t>
+      </w:r>
+    </w:p>
+    <w:p>
+      <w:r>
+        <w:tab/>
+        <w:t>&lt;a href="newsletters/</w:t>
+      </w:r>
+      <w:r>
+        <w:rPr>
+          <w:b/>
+          <w:color w:val="FF0000"/>
+        </w:rPr>
+        <w:t>NEWSLETTER.pdf</w:t>
+      </w:r>
+      <w:r>
+        <w:t>" class="image2 left"&gt;</w:t>
+      </w:r>
+    </w:p>
+    <w:p>
+      <w:pPr>
+        <w:ind w:left="720" w:firstLine="720"/>
+      </w:pPr>
+      <w:r>
+        <w:t>&lt;img src="images_newsletter/</w:t>
+      </w:r>
+      <w:r>
+        <w:rPr>
+          <w:b/>
+          <w:color w:val="FF0000"/>
+        </w:rPr>
+        <w:t>NEWSLETTER</w:t>
+      </w:r>
+      <w:r>
+        <w:rPr>
+          <w:b/>
+          <w:color w:val="FF0000"/>
+        </w:rPr>
+        <w:t>-PICTURE</w:t>
+      </w:r>
+      <w:r>
+        <w:rPr>
+          <w:b/>
+          <w:color w:val="FF0000"/>
+        </w:rPr>
+        <w:t>.jpg</w:t>
+      </w:r>
+      <w:r>
+        <w:t>" alt="" /&gt;</w:t>
+      </w:r>
+    </w:p>
+    <w:p>
+      <w:pPr>
+        <w:ind w:firstLine="720"/>
+      </w:pPr>
+      <w:r>
+        <w:t>&lt;/a&gt;</w:t>
+      </w:r>
+    </w:p>
+    <w:p>
+      <w:r>
+        <w:tab/>
+        <w:t>&lt;header class="style2"&gt;</w:t>
+      </w:r>
+    </w:p>
+    <w:p>
+      <w:r>
+        <w:tab/>
+        <w:t>&lt;h2&gt;&lt;a href="newsletters/</w:t>
+      </w:r>
+      <w:r>
+        <w:rPr>
+          <w:b/>
+          <w:color w:val="FF0000"/>
+        </w:rPr>
+        <w:t xml:space="preserve"> NEWSLETTER.pdf</w:t>
+      </w:r>
+      <w:r>
+        <w:t xml:space="preserve"> "&gt;</w:t>
+      </w:r>
+      <w:r>
+        <w:rPr>
+          <w:b/>
+          <w:color w:val="FF0000"/>
+        </w:rPr>
+        <w:t>NAME OF NEWSLETTER</w:t>
+      </w:r>
+      <w:r>
+        <w:t>&lt;/a&gt;&lt;/h2&gt;</w:t>
+      </w:r>
+    </w:p>
+    <w:p>
+      <w:r>
+        <w:tab/>
+        <w:t>&lt;/header&gt;</w:t>
+      </w:r>
+    </w:p>
+    <w:p>
+      <w:r>
+        <w:tab/>
+        <w:t>&lt;ul&gt;</w:t>
+      </w:r>
+    </w:p>
+    <w:p>
+      <w:r>
+        <w:tab/>
+      </w:r>
+      <w:r>
+        <w:tab/>
+        <w:t>&lt;li&gt;</w:t>
+      </w:r>
+      <w:r>
+        <w:rPr>
+          <w:b/>
+          <w:color w:val="FF0000"/>
+        </w:rPr>
+        <w:t>FIRST CONFERENCE</w:t>
+      </w:r>
+      <w:r>
+        <w:t xml:space="preserve">&lt;/li&gt; </w:t>
+      </w:r>
+    </w:p>
+    <w:p>
+      <w:pPr>
+        <w:ind w:firstLine="720"/>
+      </w:pPr>
+      <w:r>
+        <w:tab/>
+        <w:t>&lt;li&gt;</w:t>
+      </w:r>
+      <w:r>
+        <w:rPr>
+          <w:b/>
+          <w:color w:val="FF0000"/>
+        </w:rPr>
+        <w:t>SECOND CONFERENCE</w:t>
+      </w:r>
+      <w:r>
+        <w:t>&lt;/li&gt;</w:t>
+      </w:r>
+    </w:p>
+    <w:p>
+      <w:r>
+        <w:tab/>
+        <w:t>&lt;/ul&gt;</w:t>
       </w:r>
     </w:p>
     <w:p>
@@ -382,43 +607,1041 @@
     </w:p>
     <w:p>
       <w:r>
-        <w:tab/>
-      </w:r>
-      <w:r>
-        <w:tab/>
-      </w:r>
-      <w:r>
-        <w:tab/>
-      </w:r>
-      <w:r>
-        <w:tab/>
-      </w:r>
-      <w:r>
-        <w:tab/>
-      </w:r>
-      <w:r>
-        <w:tab/>
-      </w:r>
-      <w:r>
-        <w:tab/>
-      </w:r>
-      <w:r>
-        <w:tab/>
-      </w:r>
-    </w:p>
-    <w:p>
-      <w:r>
-        <w:t>&lt;</w:t>
-      </w:r>
-      <w:proofErr w:type="spellStart"/>
-      <w:proofErr w:type="gramStart"/>
-      <w:r>
-        <w:t>hr</w:t>
-      </w:r>
-      <w:proofErr w:type="spellEnd"/>
-      <w:proofErr w:type="gramEnd"/>
-      <w:r>
-        <w:t>&gt;</w:t>
+        <w:t>&lt;br&gt;</w:t>
+      </w:r>
+    </w:p>
+    <w:p>
+      <w:r>
+        <w:t>&lt;hr&gt;</w:t>
+      </w:r>
+    </w:p>
+    <w:p/>
+    <w:p/>
+    <w:p/>
+    <w:p/>
+    <w:p/>
+    <w:p/>
+    <w:p/>
+    <w:p/>
+    <w:p/>
+    <w:p/>
+    <w:p/>
+    <w:p/>
+    <w:p/>
+    <w:p/>
+    <w:p/>
+    <w:p/>
+    <w:p/>
+    <w:p/>
+    <w:p/>
+    <w:p/>
+    <w:p>
+      <w:pPr>
+        <w:pStyle w:val="Heading2"/>
+        <w:rPr>
+          <w:sz w:val="32"/>
+          <w:szCs w:val="32"/>
+        </w:rPr>
+      </w:pPr>
+      <w:r>
+        <w:rPr>
+          <w:sz w:val="32"/>
+          <w:szCs w:val="32"/>
+        </w:rPr>
+        <w:t>Home Page</w:t>
+      </w:r>
+    </w:p>
+    <w:p>
+      <w:pPr>
+        <w:pStyle w:val="Heading1"/>
+        <w:rPr>
+          <w:sz w:val="28"/>
+          <w:szCs w:val="28"/>
+        </w:rPr>
+      </w:pPr>
+      <w:r>
+        <w:rPr>
+          <w:sz w:val="28"/>
+          <w:szCs w:val="28"/>
+        </w:rPr>
+        <w:t>Conferences</w:t>
+      </w:r>
+    </w:p>
+    <w:p/>
+    <w:p>
+      <w:r>
+        <w:t xml:space="preserve">The code begins where it says </w:t>
+      </w:r>
+      <w:r>
+        <w:t>“</w:t>
+      </w:r>
+      <w:r>
+        <w:rPr>
+          <w:color w:val="C0504D" w:themeColor="accent2"/>
+        </w:rPr>
+        <w:t>&lt;!-- Conferences Body --&gt;</w:t>
+      </w:r>
+      <w:r>
+        <w:t>” Here there are two rows and each row contains two conferences. The place where the code for the first row begins says “</w:t>
+      </w:r>
+      <w:r>
+        <w:rPr>
+          <w:color w:val="C0504D" w:themeColor="accent2"/>
+        </w:rPr>
+        <w:t>&lt;!-- Begin First row --&gt;</w:t>
+      </w:r>
+      <w:r>
+        <w:t>” and the code ends where it says “</w:t>
+      </w:r>
+      <w:r>
+        <w:rPr>
+          <w:color w:val="C0504D" w:themeColor="accent2"/>
+        </w:rPr>
+        <w:t>&lt;!-- End First row --&gt;</w:t>
+      </w:r>
+      <w:r>
+        <w:t>.”</w:t>
+      </w:r>
+      <w:r>
+        <w:t xml:space="preserve"> Same thing for the second row</w:t>
+      </w:r>
+    </w:p>
+    <w:p/>
+    <w:p>
+      <w:r>
+        <w:t>Between the start and end of a row there are two conferences. The first starts with “</w:t>
+      </w:r>
+      <w:r>
+        <w:rPr>
+          <w:color w:val="C0504D" w:themeColor="accent2"/>
+        </w:rPr>
+        <w:t>&lt;!-- Begin First Conference --&gt;</w:t>
+      </w:r>
+      <w:r>
+        <w:t>” and ends with “</w:t>
+      </w:r>
+      <w:r>
+        <w:rPr>
+          <w:color w:val="C0504D" w:themeColor="accent2"/>
+        </w:rPr>
+        <w:t>&lt;!-- End First Conference --&gt;</w:t>
+      </w:r>
+      <w:r>
+        <w:t>”</w:t>
+      </w:r>
+      <w:r>
+        <w:t xml:space="preserve"> and the second begins with “</w:t>
+      </w:r>
+      <w:r>
+        <w:rPr>
+          <w:color w:val="C0504D" w:themeColor="accent2"/>
+        </w:rPr>
+        <w:t xml:space="preserve">&lt;!-- Begin </w:t>
+      </w:r>
+      <w:r>
+        <w:rPr>
+          <w:color w:val="C0504D" w:themeColor="accent2"/>
+        </w:rPr>
+        <w:t xml:space="preserve">Second </w:t>
+      </w:r>
+      <w:r>
+        <w:rPr>
+          <w:color w:val="C0504D" w:themeColor="accent2"/>
+        </w:rPr>
+        <w:t xml:space="preserve"> Conference --&gt;</w:t>
+      </w:r>
+      <w:r>
+        <w:t>” and ends with “</w:t>
+      </w:r>
+      <w:r>
+        <w:rPr>
+          <w:color w:val="C0504D" w:themeColor="accent2"/>
+        </w:rPr>
+        <w:t xml:space="preserve">&lt;!-- End </w:t>
+      </w:r>
+      <w:r>
+        <w:rPr>
+          <w:color w:val="C0504D" w:themeColor="accent2"/>
+        </w:rPr>
+        <w:t>Second</w:t>
+      </w:r>
+      <w:r>
+        <w:rPr>
+          <w:color w:val="C0504D" w:themeColor="accent2"/>
+        </w:rPr>
+        <w:t xml:space="preserve"> Conference --&gt;</w:t>
+      </w:r>
+      <w:r>
+        <w:t>”</w:t>
+      </w:r>
+    </w:p>
+    <w:p/>
+    <w:p>
+      <w:r>
+        <w:rPr>
+          <w:b/>
+        </w:rPr>
+        <w:t xml:space="preserve">How to add the newest conference: </w:t>
+      </w:r>
+      <w:r>
+        <w:t xml:space="preserve"> Essentially you need to “move down” every conference and get ride of the last one. </w:t>
+      </w:r>
+    </w:p>
+    <w:p>
+      <w:pPr>
+        <w:pStyle w:val="ListParagraph"/>
+        <w:numPr>
+          <w:ilvl w:val="0"/>
+          <w:numId w:val="3"/>
+        </w:numPr>
+      </w:pPr>
+      <w:r>
+        <w:t>Copy all the code between the “</w:t>
+      </w:r>
+      <w:r>
+        <w:rPr>
+          <w:color w:val="C0504D" w:themeColor="accent2"/>
+        </w:rPr>
+        <w:t>&lt;!-- Begin First Conference --&gt;</w:t>
+      </w:r>
+      <w:r>
+        <w:t>” and  “</w:t>
+      </w:r>
+      <w:r>
+        <w:rPr>
+          <w:color w:val="C0504D" w:themeColor="accent2"/>
+        </w:rPr>
+        <w:t>&lt;!-- End First Conference --&gt;</w:t>
+      </w:r>
+      <w:r>
+        <w:t>” in the SECOND row and paste it between the “</w:t>
+      </w:r>
+      <w:r>
+        <w:rPr>
+          <w:color w:val="C0504D" w:themeColor="accent2"/>
+        </w:rPr>
+        <w:t xml:space="preserve">&lt;!-- Begin </w:t>
+      </w:r>
+      <w:r>
+        <w:rPr>
+          <w:color w:val="C0504D" w:themeColor="accent2"/>
+        </w:rPr>
+        <w:t>Second</w:t>
+      </w:r>
+      <w:r>
+        <w:rPr>
+          <w:color w:val="C0504D" w:themeColor="accent2"/>
+        </w:rPr>
+        <w:t xml:space="preserve"> Conference --&gt;</w:t>
+      </w:r>
+      <w:r>
+        <w:t>” and “</w:t>
+      </w:r>
+      <w:r>
+        <w:rPr>
+          <w:color w:val="C0504D" w:themeColor="accent2"/>
+        </w:rPr>
+        <w:t xml:space="preserve">&lt;!-- End </w:t>
+      </w:r>
+      <w:r>
+        <w:rPr>
+          <w:color w:val="C0504D" w:themeColor="accent2"/>
+        </w:rPr>
+        <w:t>Second</w:t>
+      </w:r>
+      <w:r>
+        <w:rPr>
+          <w:color w:val="C0504D" w:themeColor="accent2"/>
+        </w:rPr>
+        <w:t xml:space="preserve"> Conference --&gt;</w:t>
+      </w:r>
+      <w:r>
+        <w:t>” of the SECOND row</w:t>
+      </w:r>
+    </w:p>
+    <w:p>
+      <w:pPr>
+        <w:pStyle w:val="ListParagraph"/>
+        <w:numPr>
+          <w:ilvl w:val="0"/>
+          <w:numId w:val="3"/>
+        </w:numPr>
+      </w:pPr>
+      <w:r>
+        <w:t>Copy all the code between the “</w:t>
+      </w:r>
+      <w:r>
+        <w:rPr>
+          <w:color w:val="C0504D" w:themeColor="accent2"/>
+        </w:rPr>
+        <w:t xml:space="preserve">&lt;!-- Begin </w:t>
+      </w:r>
+      <w:r>
+        <w:rPr>
+          <w:color w:val="C0504D" w:themeColor="accent2"/>
+        </w:rPr>
+        <w:t>Second</w:t>
+      </w:r>
+      <w:r>
+        <w:rPr>
+          <w:color w:val="C0504D" w:themeColor="accent2"/>
+        </w:rPr>
+        <w:t xml:space="preserve"> Conference --&gt;</w:t>
+      </w:r>
+      <w:r>
+        <w:t>” and  “</w:t>
+      </w:r>
+      <w:r>
+        <w:rPr>
+          <w:color w:val="C0504D" w:themeColor="accent2"/>
+        </w:rPr>
+        <w:t xml:space="preserve">&lt;!-- End </w:t>
+      </w:r>
+      <w:r>
+        <w:rPr>
+          <w:color w:val="C0504D" w:themeColor="accent2"/>
+        </w:rPr>
+        <w:t>Second</w:t>
+      </w:r>
+      <w:r>
+        <w:rPr>
+          <w:color w:val="C0504D" w:themeColor="accent2"/>
+        </w:rPr>
+        <w:t xml:space="preserve"> Conference --&gt;</w:t>
+      </w:r>
+      <w:r>
+        <w:t>” in the FIRST row and paste it between the “</w:t>
+      </w:r>
+      <w:r>
+        <w:rPr>
+          <w:color w:val="C0504D" w:themeColor="accent2"/>
+        </w:rPr>
+        <w:t xml:space="preserve">&lt;!-- Begin </w:t>
+      </w:r>
+      <w:r>
+        <w:rPr>
+          <w:color w:val="C0504D" w:themeColor="accent2"/>
+        </w:rPr>
+        <w:t>First</w:t>
+      </w:r>
+      <w:r>
+        <w:rPr>
+          <w:color w:val="C0504D" w:themeColor="accent2"/>
+        </w:rPr>
+        <w:t xml:space="preserve"> Conference --&gt;</w:t>
+      </w:r>
+      <w:r>
+        <w:t>” and “</w:t>
+      </w:r>
+      <w:r>
+        <w:rPr>
+          <w:color w:val="C0504D" w:themeColor="accent2"/>
+        </w:rPr>
+        <w:t xml:space="preserve">&lt;!-- End </w:t>
+      </w:r>
+      <w:r>
+        <w:rPr>
+          <w:color w:val="C0504D" w:themeColor="accent2"/>
+        </w:rPr>
+        <w:t>First</w:t>
+      </w:r>
+      <w:r>
+        <w:rPr>
+          <w:color w:val="C0504D" w:themeColor="accent2"/>
+        </w:rPr>
+        <w:t xml:space="preserve"> Conference --&gt;</w:t>
+      </w:r>
+      <w:r>
+        <w:t>” of the SECOND row</w:t>
+      </w:r>
+    </w:p>
+    <w:p>
+      <w:pPr>
+        <w:pStyle w:val="ListParagraph"/>
+        <w:numPr>
+          <w:ilvl w:val="0"/>
+          <w:numId w:val="3"/>
+        </w:numPr>
+      </w:pPr>
+      <w:r>
+        <w:t>Copy all the code between the “</w:t>
+      </w:r>
+      <w:r>
+        <w:rPr>
+          <w:color w:val="C0504D" w:themeColor="accent2"/>
+        </w:rPr>
+        <w:t>&lt;!-- Begin First Conference --&gt;</w:t>
+      </w:r>
+      <w:r>
+        <w:t>” and  “</w:t>
+      </w:r>
+      <w:r>
+        <w:rPr>
+          <w:color w:val="C0504D" w:themeColor="accent2"/>
+        </w:rPr>
+        <w:t>&lt;!-- End First Conference --&gt;</w:t>
+      </w:r>
+      <w:r>
+        <w:t>” in the FRIST row and paste it between the “</w:t>
+      </w:r>
+      <w:r>
+        <w:rPr>
+          <w:color w:val="C0504D" w:themeColor="accent2"/>
+        </w:rPr>
+        <w:t xml:space="preserve">&lt;!-- Begin </w:t>
+      </w:r>
+      <w:r>
+        <w:rPr>
+          <w:color w:val="C0504D" w:themeColor="accent2"/>
+        </w:rPr>
+        <w:t>Second</w:t>
+      </w:r>
+      <w:r>
+        <w:rPr>
+          <w:color w:val="C0504D" w:themeColor="accent2"/>
+        </w:rPr>
+        <w:t xml:space="preserve"> Conference --&gt;</w:t>
+      </w:r>
+      <w:r>
+        <w:t>” and “</w:t>
+      </w:r>
+      <w:r>
+        <w:rPr>
+          <w:color w:val="C0504D" w:themeColor="accent2"/>
+        </w:rPr>
+        <w:t xml:space="preserve">&lt;!-- End </w:t>
+      </w:r>
+      <w:r>
+        <w:rPr>
+          <w:color w:val="C0504D" w:themeColor="accent2"/>
+        </w:rPr>
+        <w:t>Second</w:t>
+      </w:r>
+      <w:r>
+        <w:rPr>
+          <w:color w:val="C0504D" w:themeColor="accent2"/>
+        </w:rPr>
+        <w:t xml:space="preserve"> Conference --&gt;</w:t>
+      </w:r>
+      <w:r>
+        <w:t>” of the FIRST row</w:t>
+      </w:r>
+    </w:p>
+    <w:p>
+      <w:pPr>
+        <w:pStyle w:val="ListParagraph"/>
+        <w:numPr>
+          <w:ilvl w:val="0"/>
+          <w:numId w:val="3"/>
+        </w:numPr>
+      </w:pPr>
+      <w:r>
+        <w:t>Adding the newest conference. Paste the following code between the “</w:t>
+      </w:r>
+      <w:r>
+        <w:rPr>
+          <w:color w:val="C0504D" w:themeColor="accent2"/>
+        </w:rPr>
+        <w:t>&lt;!-- Begin First Conference --&gt;</w:t>
+      </w:r>
+      <w:r>
+        <w:t>” and  “</w:t>
+      </w:r>
+      <w:r>
+        <w:rPr>
+          <w:color w:val="C0504D" w:themeColor="accent2"/>
+        </w:rPr>
+        <w:t>&lt;!-- End First Conference --&gt;</w:t>
+      </w:r>
+      <w:r>
+        <w:t>” in the FRIST row and change the things in red</w:t>
+      </w:r>
+    </w:p>
+    <w:p/>
+    <w:p>
+      <w:r>
+        <w:t>&lt;div class="6u 12u(mobile)"&gt;</w:t>
+      </w:r>
+    </w:p>
+    <w:p>
+      <w:pPr>
+        <w:ind w:firstLine="720"/>
+      </w:pPr>
+      <w:r>
+        <w:t>&lt;section&gt;</w:t>
+      </w:r>
+    </w:p>
+    <w:p>
+      <w:r>
+        <w:tab/>
+      </w:r>
+      <w:r>
+        <w:tab/>
+        <w:t>&lt;a href="events.html "&gt;</w:t>
+      </w:r>
+    </w:p>
+    <w:p>
+      <w:pPr>
+        <w:ind w:firstLine="720"/>
+      </w:pPr>
+      <w:r>
+        <w:tab/>
+        <w:t>&lt;h3&gt;</w:t>
+      </w:r>
+      <w:r>
+        <w:rPr>
+          <w:b/>
+          <w:color w:val="FF0000"/>
+        </w:rPr>
+        <w:t>NAME OF THE CONFERENCE</w:t>
+      </w:r>
+      <w:r>
+        <w:t>&lt;/h3&gt;&lt;/a&gt;</w:t>
+      </w:r>
+    </w:p>
+    <w:p>
+      <w:r>
+        <w:tab/>
+      </w:r>
+      <w:r>
+        <w:tab/>
+        <w:t>&lt;p&gt;</w:t>
+      </w:r>
+    </w:p>
+    <w:p>
+      <w:pPr>
+        <w:ind w:left="720" w:firstLine="720"/>
+      </w:pPr>
+      <w:r>
+        <w:t>&lt;b&gt;</w:t>
+      </w:r>
+      <w:r>
+        <w:rPr>
+          <w:b/>
+          <w:color w:val="FF0000"/>
+        </w:rPr>
+        <w:t>DATES</w:t>
+      </w:r>
+      <w:r>
+        <w:t>:&lt;/b&gt;</w:t>
+      </w:r>
+    </w:p>
+    <w:p>
+      <w:pPr>
+        <w:ind w:left="720" w:firstLine="720"/>
+        <w:rPr>
+          <w:b/>
+          <w:color w:val="FF0000"/>
+        </w:rPr>
+      </w:pPr>
+      <w:r>
+        <w:rPr>
+          <w:b/>
+          <w:color w:val="FF0000"/>
+        </w:rPr>
+        <w:t>A SHORT DESCRIPTION WITH SOME …</w:t>
+      </w:r>
+    </w:p>
+    <w:p>
+      <w:pPr>
+        <w:ind w:left="720" w:firstLine="720"/>
+      </w:pPr>
+      <w:r>
+        <w:t>&lt;/p&gt;</w:t>
+      </w:r>
+    </w:p>
+    <w:p>
+      <w:r>
+        <w:tab/>
+        <w:t>&lt;/section&gt;</w:t>
+      </w:r>
+    </w:p>
+    <w:p>
+      <w:r>
+        <w:t>&lt;/div&gt;</w:t>
+      </w:r>
+    </w:p>
+    <w:p>
+      <w:pPr>
+        <w:pStyle w:val="ListParagraph"/>
+      </w:pPr>
+    </w:p>
+    <w:p>
+      <w:pPr>
+        <w:pStyle w:val="ListParagraph"/>
+      </w:pPr>
+    </w:p>
+    <w:p>
+      <w:pPr>
+        <w:pStyle w:val="ListParagraph"/>
+      </w:pPr>
+    </w:p>
+    <w:p>
+      <w:pPr>
+        <w:pStyle w:val="ListParagraph"/>
+      </w:pPr>
+    </w:p>
+    <w:p>
+      <w:pPr>
+        <w:pStyle w:val="ListParagraph"/>
+      </w:pPr>
+    </w:p>
+    <w:p>
+      <w:pPr>
+        <w:pStyle w:val="ListParagraph"/>
+      </w:pPr>
+    </w:p>
+    <w:p>
+      <w:pPr>
+        <w:pStyle w:val="Heading1"/>
+        <w:rPr>
+          <w:sz w:val="28"/>
+          <w:szCs w:val="28"/>
+        </w:rPr>
+      </w:pPr>
+      <w:r>
+        <w:rPr>
+          <w:sz w:val="28"/>
+          <w:szCs w:val="28"/>
+        </w:rPr>
+        <w:t>Newsletters</w:t>
+      </w:r>
+    </w:p>
+    <w:p/>
+    <w:p>
+      <w:r>
+        <w:t>Here the is only one row of newsletters</w:t>
+      </w:r>
+      <w:r>
+        <w:t>. This section starts where it says “</w:t>
+      </w:r>
+      <w:r>
+        <w:rPr>
+          <w:color w:val="C0504D" w:themeColor="accent2"/>
+        </w:rPr>
+        <w:t>&lt;!-- Newsletters --&gt;</w:t>
+      </w:r>
+      <w:r>
+        <w:t>”. The first newsletter starts where it says “</w:t>
+      </w:r>
+      <w:r>
+        <w:rPr>
+          <w:color w:val="C0504D" w:themeColor="accent2"/>
+        </w:rPr>
+        <w:t>&lt;!-- Start First Newsletter --&gt;</w:t>
+      </w:r>
+      <w:r>
+        <w:t>” and ends where it says “</w:t>
+      </w:r>
+      <w:r>
+        <w:rPr>
+          <w:color w:val="C0504D" w:themeColor="accent2"/>
+        </w:rPr>
+        <w:t>&lt;!-- End First Newsletter --&gt;</w:t>
+      </w:r>
+      <w:r>
+        <w:t xml:space="preserve">”, same for two and three. </w:t>
+      </w:r>
+    </w:p>
+    <w:p/>
+    <w:p>
+      <w:r>
+        <w:rPr>
+          <w:b/>
+        </w:rPr>
+        <w:t>How to add the newest newsletter:</w:t>
+      </w:r>
+      <w:r>
+        <w:t xml:space="preserve"> Here you need to get rid of the third newsletter and add the newest one as the first newsletter.</w:t>
+      </w:r>
+    </w:p>
+    <w:p>
+      <w:pPr>
+        <w:pStyle w:val="ListParagraph"/>
+        <w:numPr>
+          <w:ilvl w:val="0"/>
+          <w:numId w:val="4"/>
+        </w:numPr>
+      </w:pPr>
+      <w:r>
+        <w:t>Copy the code between “</w:t>
+      </w:r>
+      <w:r>
+        <w:rPr>
+          <w:color w:val="C0504D" w:themeColor="accent2"/>
+        </w:rPr>
+        <w:t xml:space="preserve">&lt;!-- Start </w:t>
+      </w:r>
+      <w:r>
+        <w:rPr>
+          <w:color w:val="C0504D" w:themeColor="accent2"/>
+        </w:rPr>
+        <w:t>Second</w:t>
+      </w:r>
+      <w:r>
+        <w:rPr>
+          <w:color w:val="C0504D" w:themeColor="accent2"/>
+        </w:rPr>
+        <w:t xml:space="preserve"> Newsletter --&gt;</w:t>
+      </w:r>
+      <w:r>
+        <w:t>” and “</w:t>
+      </w:r>
+      <w:r>
+        <w:rPr>
+          <w:color w:val="C0504D" w:themeColor="accent2"/>
+        </w:rPr>
+        <w:t xml:space="preserve">&lt;!-- End </w:t>
+      </w:r>
+      <w:r>
+        <w:rPr>
+          <w:color w:val="C0504D" w:themeColor="accent2"/>
+        </w:rPr>
+        <w:t>Second</w:t>
+      </w:r>
+      <w:r>
+        <w:rPr>
+          <w:color w:val="C0504D" w:themeColor="accent2"/>
+        </w:rPr>
+        <w:t xml:space="preserve"> Newsletter --&gt;</w:t>
+      </w:r>
+      <w:r>
+        <w:t>” and paste it between “</w:t>
+      </w:r>
+      <w:r>
+        <w:rPr>
+          <w:color w:val="C0504D" w:themeColor="accent2"/>
+        </w:rPr>
+        <w:t xml:space="preserve">&lt;!-- Start </w:t>
+      </w:r>
+      <w:r>
+        <w:rPr>
+          <w:color w:val="C0504D" w:themeColor="accent2"/>
+        </w:rPr>
+        <w:t>Third</w:t>
+      </w:r>
+      <w:r>
+        <w:rPr>
+          <w:color w:val="C0504D" w:themeColor="accent2"/>
+        </w:rPr>
+        <w:t xml:space="preserve"> Newsletter --&gt;</w:t>
+      </w:r>
+      <w:r>
+        <w:t>” and “</w:t>
+      </w:r>
+      <w:r>
+        <w:rPr>
+          <w:color w:val="C0504D" w:themeColor="accent2"/>
+        </w:rPr>
+        <w:t xml:space="preserve">&lt;!-- End </w:t>
+      </w:r>
+      <w:r>
+        <w:rPr>
+          <w:color w:val="C0504D" w:themeColor="accent2"/>
+        </w:rPr>
+        <w:t>Third</w:t>
+      </w:r>
+      <w:r>
+        <w:rPr>
+          <w:color w:val="C0504D" w:themeColor="accent2"/>
+        </w:rPr>
+        <w:t xml:space="preserve"> Newsletter --&gt;</w:t>
+      </w:r>
+      <w:r>
+        <w:t>”</w:t>
+      </w:r>
+    </w:p>
+    <w:p>
+      <w:pPr>
+        <w:pStyle w:val="ListParagraph"/>
+        <w:numPr>
+          <w:ilvl w:val="0"/>
+          <w:numId w:val="4"/>
+        </w:numPr>
+      </w:pPr>
+      <w:r>
+        <w:t>Copy the code between “</w:t>
+      </w:r>
+      <w:r>
+        <w:rPr>
+          <w:color w:val="C0504D" w:themeColor="accent2"/>
+        </w:rPr>
+        <w:t xml:space="preserve">&lt;!-- Start </w:t>
+      </w:r>
+      <w:r>
+        <w:rPr>
+          <w:color w:val="C0504D" w:themeColor="accent2"/>
+        </w:rPr>
+        <w:t>Frist</w:t>
+      </w:r>
+      <w:r>
+        <w:rPr>
+          <w:color w:val="C0504D" w:themeColor="accent2"/>
+        </w:rPr>
+        <w:t xml:space="preserve"> Newsletter --&gt;</w:t>
+      </w:r>
+      <w:r>
+        <w:t>” and “</w:t>
+      </w:r>
+      <w:r>
+        <w:rPr>
+          <w:color w:val="C0504D" w:themeColor="accent2"/>
+        </w:rPr>
+        <w:t xml:space="preserve">&lt;!-- End </w:t>
+      </w:r>
+      <w:r>
+        <w:rPr>
+          <w:color w:val="C0504D" w:themeColor="accent2"/>
+        </w:rPr>
+        <w:t>First</w:t>
+      </w:r>
+      <w:r>
+        <w:rPr>
+          <w:color w:val="C0504D" w:themeColor="accent2"/>
+        </w:rPr>
+        <w:t xml:space="preserve"> Newsletter --&gt;</w:t>
+      </w:r>
+      <w:r>
+        <w:t>” and paste it between “</w:t>
+      </w:r>
+      <w:r>
+        <w:rPr>
+          <w:color w:val="C0504D" w:themeColor="accent2"/>
+        </w:rPr>
+        <w:t xml:space="preserve">&lt;!-- Start </w:t>
+      </w:r>
+      <w:r>
+        <w:rPr>
+          <w:color w:val="C0504D" w:themeColor="accent2"/>
+        </w:rPr>
+        <w:t>Second</w:t>
+      </w:r>
+      <w:r>
+        <w:rPr>
+          <w:color w:val="C0504D" w:themeColor="accent2"/>
+        </w:rPr>
+        <w:t xml:space="preserve"> Newsletter --&gt;</w:t>
+      </w:r>
+      <w:r>
+        <w:t>” and “</w:t>
+      </w:r>
+      <w:r>
+        <w:rPr>
+          <w:color w:val="C0504D" w:themeColor="accent2"/>
+        </w:rPr>
+        <w:t xml:space="preserve">&lt;!-- End </w:t>
+      </w:r>
+      <w:r>
+        <w:rPr>
+          <w:color w:val="C0504D" w:themeColor="accent2"/>
+        </w:rPr>
+        <w:t>Second</w:t>
+      </w:r>
+      <w:r>
+        <w:rPr>
+          <w:color w:val="C0504D" w:themeColor="accent2"/>
+        </w:rPr>
+        <w:t xml:space="preserve"> Newsletter --&gt;</w:t>
+      </w:r>
+      <w:r>
+        <w:t>”</w:t>
+      </w:r>
+    </w:p>
+    <w:p>
+      <w:pPr>
+        <w:pStyle w:val="ListParagraph"/>
+        <w:numPr>
+          <w:ilvl w:val="0"/>
+          <w:numId w:val="4"/>
+        </w:numPr>
+      </w:pPr>
+      <w:r>
+        <w:t>Copy the following code and paste between “</w:t>
+      </w:r>
+      <w:r>
+        <w:rPr>
+          <w:color w:val="C0504D" w:themeColor="accent2"/>
+        </w:rPr>
+        <w:t xml:space="preserve">&lt;!-- Start </w:t>
+      </w:r>
+      <w:r>
+        <w:rPr>
+          <w:color w:val="C0504D" w:themeColor="accent2"/>
+        </w:rPr>
+        <w:t>First</w:t>
+      </w:r>
+      <w:r>
+        <w:rPr>
+          <w:color w:val="C0504D" w:themeColor="accent2"/>
+        </w:rPr>
+        <w:t xml:space="preserve"> Newsletter --&gt;</w:t>
+      </w:r>
+      <w:r>
+        <w:t>” and “</w:t>
+      </w:r>
+      <w:r>
+        <w:rPr>
+          <w:color w:val="C0504D" w:themeColor="accent2"/>
+        </w:rPr>
+        <w:t xml:space="preserve">&lt;!-- End </w:t>
+      </w:r>
+      <w:r>
+        <w:rPr>
+          <w:color w:val="C0504D" w:themeColor="accent2"/>
+        </w:rPr>
+        <w:t>Frist</w:t>
+      </w:r>
+      <w:r>
+        <w:rPr>
+          <w:color w:val="C0504D" w:themeColor="accent2"/>
+        </w:rPr>
+        <w:t xml:space="preserve"> Newsletter --&gt;</w:t>
+      </w:r>
+      <w:r>
+        <w:t>” and change the stuff in red</w:t>
+      </w:r>
+    </w:p>
+    <w:p/>
+    <w:p>
+      <w:r>
+        <w:t>&lt;div class="4u 12u(mobile)"&gt;</w:t>
+      </w:r>
+    </w:p>
+    <w:p>
+      <w:r>
+        <w:tab/>
+        <w:t>&lt;section class="highlight"&gt;</w:t>
+      </w:r>
+    </w:p>
+    <w:p>
+      <w:pPr>
+        <w:ind w:firstLine="720"/>
+      </w:pPr>
+      <w:r>
+        <w:t>&lt;a href="newsletters/</w:t>
+      </w:r>
+      <w:r>
+        <w:rPr>
+          <w:b/>
+          <w:color w:val="FF0000"/>
+        </w:rPr>
+        <w:t>NEWSLETTER.pdf</w:t>
+      </w:r>
+      <w:r>
+        <w:t>" class="image featured"&gt;</w:t>
+      </w:r>
+    </w:p>
+    <w:p>
+      <w:pPr>
+        <w:ind w:left="720" w:firstLine="720"/>
+      </w:pPr>
+      <w:r>
+        <w:t>&lt;img src="images_newsletter/</w:t>
+      </w:r>
+      <w:r>
+        <w:rPr>
+          <w:b/>
+          <w:color w:val="FF0000"/>
+        </w:rPr>
+        <w:t>NEWSLETTER.jpg</w:t>
+      </w:r>
+      <w:r>
+        <w:t>" alt="" /&gt;</w:t>
+      </w:r>
+    </w:p>
+    <w:p>
+      <w:pPr>
+        <w:ind w:firstLine="720"/>
+      </w:pPr>
+      <w:r>
+        <w:t>&lt;/a&gt;</w:t>
+      </w:r>
+    </w:p>
+    <w:p>
+      <w:r>
+        <w:tab/>
+        <w:t>&lt;h3&gt;&lt;a href="newsletters/</w:t>
+      </w:r>
+      <w:r>
+        <w:rPr>
+          <w:b/>
+          <w:color w:val="FF0000"/>
+        </w:rPr>
+        <w:t xml:space="preserve"> NEWSLETTER.pdf</w:t>
+      </w:r>
+      <w:r>
+        <w:t xml:space="preserve"> "&gt;</w:t>
+      </w:r>
+      <w:r>
+        <w:rPr>
+          <w:b/>
+          <w:color w:val="FF0000"/>
+        </w:rPr>
+        <w:t>NAME OF NEWSLETTER</w:t>
+      </w:r>
+      <w:r>
+        <w:t>&lt;/a&gt;&lt;/h3&gt;</w:t>
+      </w:r>
+    </w:p>
+    <w:p>
+      <w:r>
+        <w:t xml:space="preserve"> </w:t>
+      </w:r>
+      <w:r>
+        <w:tab/>
+        <w:t>&lt;p&gt;&lt;b&gt;In this issue:&lt;/b</w:t>
+      </w:r>
+      <w:r>
+        <w:rPr>
+          <w:b/>
+          <w:color w:val="FF0000"/>
+        </w:rPr>
+        <w:t>&gt; NAMES OF THE CONFERENCES</w:t>
+      </w:r>
+      <w:r>
+        <w:t>&lt;/p&gt;</w:t>
+      </w:r>
+    </w:p>
+    <w:p>
+      <w:r>
+        <w:tab/>
+        <w:t>&lt;ul class="actions"&gt;</w:t>
+      </w:r>
+    </w:p>
+    <w:p>
+      <w:r>
+        <w:tab/>
+      </w:r>
+      <w:r>
+        <w:tab/>
+        <w:t>&lt;li&gt;&lt;a href="newsletters/</w:t>
+      </w:r>
+      <w:r>
+        <w:rPr>
+          <w:b/>
+          <w:color w:val="FF0000"/>
+        </w:rPr>
+        <w:t xml:space="preserve"> NEWSLETTER.pdf</w:t>
+      </w:r>
+      <w:r>
+        <w:t xml:space="preserve"> " class="button style1"&gt;Read it!&lt;/a&gt;&lt;/li&gt;</w:t>
+      </w:r>
+    </w:p>
+    <w:p>
+      <w:r>
+        <w:tab/>
+        <w:t>&lt;/ul&gt;</w:t>
+      </w:r>
+    </w:p>
+    <w:p>
+      <w:r>
+        <w:tab/>
+        <w:t>&lt;/section&gt;</w:t>
+      </w:r>
+    </w:p>
+    <w:p>
+      <w:r>
+        <w:t>&lt;/div&gt;</w:t>
       </w:r>
     </w:p>
     <w:sectPr>
@@ -429,6 +1652,367 @@
     </w:sectPr>
   </w:body>
 </w:document>
+</file>
+
+<file path=word/numbering.xml><?xml version="1.0" encoding="utf-8"?>
+<w:numbering xmlns:wpc="http://schemas.microsoft.com/office/word/2010/wordprocessingCanvas" xmlns:mo="http://schemas.microsoft.com/office/mac/office/2008/main" xmlns:mc="http://schemas.openxmlformats.org/markup-compatibility/2006" xmlns:mv="urn:schemas-microsoft-com:mac:vml" xmlns:o="urn:schemas-microsoft-com:office:office" xmlns:r="http://schemas.openxmlformats.org/officeDocument/2006/relationships" xmlns:m="http://schemas.openxmlformats.org/officeDocument/2006/math" xmlns:v="urn:schemas-microsoft-com:vml" xmlns:wp14="http://schemas.microsoft.com/office/word/2010/wordprocessingDrawing" xmlns:wp="http://schemas.openxmlformats.org/drawingml/2006/wordprocessingDrawing" xmlns:w10="urn:schemas-microsoft-com:office:word" xmlns:w="http://schemas.openxmlformats.org/wordprocessingml/2006/main" xmlns:w14="http://schemas.microsoft.com/office/word/2010/wordml" xmlns:wpg="http://schemas.microsoft.com/office/word/2010/wordprocessingGroup" xmlns:wpi="http://schemas.microsoft.com/office/word/2010/wordprocessingInk" xmlns:wne="http://schemas.microsoft.com/office/word/2006/wordml" xmlns:wps="http://schemas.microsoft.com/office/word/2010/wordprocessingShape" mc:Ignorable="w14 wp14">
+  <w:abstractNum w:abstractNumId="0">
+    <w:nsid w:val="276877D7"/>
+    <w:multiLevelType w:val="hybridMultilevel"/>
+    <w:tmpl w:val="AD8AFD3E"/>
+    <w:lvl w:ilvl="0" w:tplc="0409000F">
+      <w:start w:val="1"/>
+      <w:numFmt w:val="decimal"/>
+      <w:lvlText w:val="%1."/>
+      <w:lvlJc w:val="left"/>
+      <w:pPr>
+        <w:ind w:left="720" w:hanging="360"/>
+      </w:pPr>
+    </w:lvl>
+    <w:lvl w:ilvl="1" w:tplc="04090019" w:tentative="1">
+      <w:start w:val="1"/>
+      <w:numFmt w:val="lowerLetter"/>
+      <w:lvlText w:val="%2."/>
+      <w:lvlJc w:val="left"/>
+      <w:pPr>
+        <w:ind w:left="1440" w:hanging="360"/>
+      </w:pPr>
+    </w:lvl>
+    <w:lvl w:ilvl="2" w:tplc="0409001B" w:tentative="1">
+      <w:start w:val="1"/>
+      <w:numFmt w:val="lowerRoman"/>
+      <w:lvlText w:val="%3."/>
+      <w:lvlJc w:val="right"/>
+      <w:pPr>
+        <w:ind w:left="2160" w:hanging="180"/>
+      </w:pPr>
+    </w:lvl>
+    <w:lvl w:ilvl="3" w:tplc="0409000F" w:tentative="1">
+      <w:start w:val="1"/>
+      <w:numFmt w:val="decimal"/>
+      <w:lvlText w:val="%4."/>
+      <w:lvlJc w:val="left"/>
+      <w:pPr>
+        <w:ind w:left="2880" w:hanging="360"/>
+      </w:pPr>
+    </w:lvl>
+    <w:lvl w:ilvl="4" w:tplc="04090019" w:tentative="1">
+      <w:start w:val="1"/>
+      <w:numFmt w:val="lowerLetter"/>
+      <w:lvlText w:val="%5."/>
+      <w:lvlJc w:val="left"/>
+      <w:pPr>
+        <w:ind w:left="3600" w:hanging="360"/>
+      </w:pPr>
+    </w:lvl>
+    <w:lvl w:ilvl="5" w:tplc="0409001B" w:tentative="1">
+      <w:start w:val="1"/>
+      <w:numFmt w:val="lowerRoman"/>
+      <w:lvlText w:val="%6."/>
+      <w:lvlJc w:val="right"/>
+      <w:pPr>
+        <w:ind w:left="4320" w:hanging="180"/>
+      </w:pPr>
+    </w:lvl>
+    <w:lvl w:ilvl="6" w:tplc="0409000F" w:tentative="1">
+      <w:start w:val="1"/>
+      <w:numFmt w:val="decimal"/>
+      <w:lvlText w:val="%7."/>
+      <w:lvlJc w:val="left"/>
+      <w:pPr>
+        <w:ind w:left="5040" w:hanging="360"/>
+      </w:pPr>
+    </w:lvl>
+    <w:lvl w:ilvl="7" w:tplc="04090019" w:tentative="1">
+      <w:start w:val="1"/>
+      <w:numFmt w:val="lowerLetter"/>
+      <w:lvlText w:val="%8."/>
+      <w:lvlJc w:val="left"/>
+      <w:pPr>
+        <w:ind w:left="5760" w:hanging="360"/>
+      </w:pPr>
+    </w:lvl>
+    <w:lvl w:ilvl="8" w:tplc="0409001B" w:tentative="1">
+      <w:start w:val="1"/>
+      <w:numFmt w:val="lowerRoman"/>
+      <w:lvlText w:val="%9."/>
+      <w:lvlJc w:val="right"/>
+      <w:pPr>
+        <w:ind w:left="6480" w:hanging="180"/>
+      </w:pPr>
+    </w:lvl>
+  </w:abstractNum>
+  <w:abstractNum w:abstractNumId="1">
+    <w:nsid w:val="4BD55E7C"/>
+    <w:multiLevelType w:val="hybridMultilevel"/>
+    <w:tmpl w:val="1AAEE8D6"/>
+    <w:lvl w:ilvl="0" w:tplc="0409000F">
+      <w:start w:val="1"/>
+      <w:numFmt w:val="decimal"/>
+      <w:lvlText w:val="%1."/>
+      <w:lvlJc w:val="left"/>
+      <w:pPr>
+        <w:ind w:left="720" w:hanging="360"/>
+      </w:pPr>
+    </w:lvl>
+    <w:lvl w:ilvl="1" w:tplc="04090019" w:tentative="1">
+      <w:start w:val="1"/>
+      <w:numFmt w:val="lowerLetter"/>
+      <w:lvlText w:val="%2."/>
+      <w:lvlJc w:val="left"/>
+      <w:pPr>
+        <w:ind w:left="1440" w:hanging="360"/>
+      </w:pPr>
+    </w:lvl>
+    <w:lvl w:ilvl="2" w:tplc="0409001B" w:tentative="1">
+      <w:start w:val="1"/>
+      <w:numFmt w:val="lowerRoman"/>
+      <w:lvlText w:val="%3."/>
+      <w:lvlJc w:val="right"/>
+      <w:pPr>
+        <w:ind w:left="2160" w:hanging="180"/>
+      </w:pPr>
+    </w:lvl>
+    <w:lvl w:ilvl="3" w:tplc="0409000F" w:tentative="1">
+      <w:start w:val="1"/>
+      <w:numFmt w:val="decimal"/>
+      <w:lvlText w:val="%4."/>
+      <w:lvlJc w:val="left"/>
+      <w:pPr>
+        <w:ind w:left="2880" w:hanging="360"/>
+      </w:pPr>
+    </w:lvl>
+    <w:lvl w:ilvl="4" w:tplc="04090019" w:tentative="1">
+      <w:start w:val="1"/>
+      <w:numFmt w:val="lowerLetter"/>
+      <w:lvlText w:val="%5."/>
+      <w:lvlJc w:val="left"/>
+      <w:pPr>
+        <w:ind w:left="3600" w:hanging="360"/>
+      </w:pPr>
+    </w:lvl>
+    <w:lvl w:ilvl="5" w:tplc="0409001B" w:tentative="1">
+      <w:start w:val="1"/>
+      <w:numFmt w:val="lowerRoman"/>
+      <w:lvlText w:val="%6."/>
+      <w:lvlJc w:val="right"/>
+      <w:pPr>
+        <w:ind w:left="4320" w:hanging="180"/>
+      </w:pPr>
+    </w:lvl>
+    <w:lvl w:ilvl="6" w:tplc="0409000F" w:tentative="1">
+      <w:start w:val="1"/>
+      <w:numFmt w:val="decimal"/>
+      <w:lvlText w:val="%7."/>
+      <w:lvlJc w:val="left"/>
+      <w:pPr>
+        <w:ind w:left="5040" w:hanging="360"/>
+      </w:pPr>
+    </w:lvl>
+    <w:lvl w:ilvl="7" w:tplc="04090019" w:tentative="1">
+      <w:start w:val="1"/>
+      <w:numFmt w:val="lowerLetter"/>
+      <w:lvlText w:val="%8."/>
+      <w:lvlJc w:val="left"/>
+      <w:pPr>
+        <w:ind w:left="5760" w:hanging="360"/>
+      </w:pPr>
+    </w:lvl>
+    <w:lvl w:ilvl="8" w:tplc="0409001B" w:tentative="1">
+      <w:start w:val="1"/>
+      <w:numFmt w:val="lowerRoman"/>
+      <w:lvlText w:val="%9."/>
+      <w:lvlJc w:val="right"/>
+      <w:pPr>
+        <w:ind w:left="6480" w:hanging="180"/>
+      </w:pPr>
+    </w:lvl>
+  </w:abstractNum>
+  <w:abstractNum w:abstractNumId="2">
+    <w:nsid w:val="54A62455"/>
+    <w:multiLevelType w:val="hybridMultilevel"/>
+    <w:tmpl w:val="06A0A45A"/>
+    <w:lvl w:ilvl="0" w:tplc="0409000F">
+      <w:start w:val="1"/>
+      <w:numFmt w:val="decimal"/>
+      <w:lvlText w:val="%1."/>
+      <w:lvlJc w:val="left"/>
+      <w:pPr>
+        <w:ind w:left="720" w:hanging="360"/>
+      </w:pPr>
+    </w:lvl>
+    <w:lvl w:ilvl="1" w:tplc="04090019" w:tentative="1">
+      <w:start w:val="1"/>
+      <w:numFmt w:val="lowerLetter"/>
+      <w:lvlText w:val="%2."/>
+      <w:lvlJc w:val="left"/>
+      <w:pPr>
+        <w:ind w:left="1440" w:hanging="360"/>
+      </w:pPr>
+    </w:lvl>
+    <w:lvl w:ilvl="2" w:tplc="0409001B" w:tentative="1">
+      <w:start w:val="1"/>
+      <w:numFmt w:val="lowerRoman"/>
+      <w:lvlText w:val="%3."/>
+      <w:lvlJc w:val="right"/>
+      <w:pPr>
+        <w:ind w:left="2160" w:hanging="180"/>
+      </w:pPr>
+    </w:lvl>
+    <w:lvl w:ilvl="3" w:tplc="0409000F" w:tentative="1">
+      <w:start w:val="1"/>
+      <w:numFmt w:val="decimal"/>
+      <w:lvlText w:val="%4."/>
+      <w:lvlJc w:val="left"/>
+      <w:pPr>
+        <w:ind w:left="2880" w:hanging="360"/>
+      </w:pPr>
+    </w:lvl>
+    <w:lvl w:ilvl="4" w:tplc="04090019" w:tentative="1">
+      <w:start w:val="1"/>
+      <w:numFmt w:val="lowerLetter"/>
+      <w:lvlText w:val="%5."/>
+      <w:lvlJc w:val="left"/>
+      <w:pPr>
+        <w:ind w:left="3600" w:hanging="360"/>
+      </w:pPr>
+    </w:lvl>
+    <w:lvl w:ilvl="5" w:tplc="0409001B" w:tentative="1">
+      <w:start w:val="1"/>
+      <w:numFmt w:val="lowerRoman"/>
+      <w:lvlText w:val="%6."/>
+      <w:lvlJc w:val="right"/>
+      <w:pPr>
+        <w:ind w:left="4320" w:hanging="180"/>
+      </w:pPr>
+    </w:lvl>
+    <w:lvl w:ilvl="6" w:tplc="0409000F" w:tentative="1">
+      <w:start w:val="1"/>
+      <w:numFmt w:val="decimal"/>
+      <w:lvlText w:val="%7."/>
+      <w:lvlJc w:val="left"/>
+      <w:pPr>
+        <w:ind w:left="5040" w:hanging="360"/>
+      </w:pPr>
+    </w:lvl>
+    <w:lvl w:ilvl="7" w:tplc="04090019" w:tentative="1">
+      <w:start w:val="1"/>
+      <w:numFmt w:val="lowerLetter"/>
+      <w:lvlText w:val="%8."/>
+      <w:lvlJc w:val="left"/>
+      <w:pPr>
+        <w:ind w:left="5760" w:hanging="360"/>
+      </w:pPr>
+    </w:lvl>
+    <w:lvl w:ilvl="8" w:tplc="0409001B" w:tentative="1">
+      <w:start w:val="1"/>
+      <w:numFmt w:val="lowerRoman"/>
+      <w:lvlText w:val="%9."/>
+      <w:lvlJc w:val="right"/>
+      <w:pPr>
+        <w:ind w:left="6480" w:hanging="180"/>
+      </w:pPr>
+    </w:lvl>
+  </w:abstractNum>
+  <w:abstractNum w:abstractNumId="3">
+    <w:nsid w:val="6B1562C3"/>
+    <w:multiLevelType w:val="hybridMultilevel"/>
+    <w:tmpl w:val="4C282758"/>
+    <w:lvl w:ilvl="0" w:tplc="0409000F">
+      <w:start w:val="1"/>
+      <w:numFmt w:val="decimal"/>
+      <w:lvlText w:val="%1."/>
+      <w:lvlJc w:val="left"/>
+      <w:pPr>
+        <w:ind w:left="720" w:hanging="360"/>
+      </w:pPr>
+    </w:lvl>
+    <w:lvl w:ilvl="1" w:tplc="04090019" w:tentative="1">
+      <w:start w:val="1"/>
+      <w:numFmt w:val="lowerLetter"/>
+      <w:lvlText w:val="%2."/>
+      <w:lvlJc w:val="left"/>
+      <w:pPr>
+        <w:ind w:left="1440" w:hanging="360"/>
+      </w:pPr>
+    </w:lvl>
+    <w:lvl w:ilvl="2" w:tplc="0409001B" w:tentative="1">
+      <w:start w:val="1"/>
+      <w:numFmt w:val="lowerRoman"/>
+      <w:lvlText w:val="%3."/>
+      <w:lvlJc w:val="right"/>
+      <w:pPr>
+        <w:ind w:left="2160" w:hanging="180"/>
+      </w:pPr>
+    </w:lvl>
+    <w:lvl w:ilvl="3" w:tplc="0409000F" w:tentative="1">
+      <w:start w:val="1"/>
+      <w:numFmt w:val="decimal"/>
+      <w:lvlText w:val="%4."/>
+      <w:lvlJc w:val="left"/>
+      <w:pPr>
+        <w:ind w:left="2880" w:hanging="360"/>
+      </w:pPr>
+    </w:lvl>
+    <w:lvl w:ilvl="4" w:tplc="04090019" w:tentative="1">
+      <w:start w:val="1"/>
+      <w:numFmt w:val="lowerLetter"/>
+      <w:lvlText w:val="%5."/>
+      <w:lvlJc w:val="left"/>
+      <w:pPr>
+        <w:ind w:left="3600" w:hanging="360"/>
+      </w:pPr>
+    </w:lvl>
+    <w:lvl w:ilvl="5" w:tplc="0409001B" w:tentative="1">
+      <w:start w:val="1"/>
+      <w:numFmt w:val="lowerRoman"/>
+      <w:lvlText w:val="%6."/>
+      <w:lvlJc w:val="right"/>
+      <w:pPr>
+        <w:ind w:left="4320" w:hanging="180"/>
+      </w:pPr>
+    </w:lvl>
+    <w:lvl w:ilvl="6" w:tplc="0409000F" w:tentative="1">
+      <w:start w:val="1"/>
+      <w:numFmt w:val="decimal"/>
+      <w:lvlText w:val="%7."/>
+      <w:lvlJc w:val="left"/>
+      <w:pPr>
+        <w:ind w:left="5040" w:hanging="360"/>
+      </w:pPr>
+    </w:lvl>
+    <w:lvl w:ilvl="7" w:tplc="04090019" w:tentative="1">
+      <w:start w:val="1"/>
+      <w:numFmt w:val="lowerLetter"/>
+      <w:lvlText w:val="%8."/>
+      <w:lvlJc w:val="left"/>
+      <w:pPr>
+        <w:ind w:left="5760" w:hanging="360"/>
+      </w:pPr>
+    </w:lvl>
+    <w:lvl w:ilvl="8" w:tplc="0409001B" w:tentative="1">
+      <w:start w:val="1"/>
+      <w:numFmt w:val="lowerRoman"/>
+      <w:lvlText w:val="%9."/>
+      <w:lvlJc w:val="right"/>
+      <w:pPr>
+        <w:ind w:left="6480" w:hanging="180"/>
+      </w:pPr>
+    </w:lvl>
+  </w:abstractNum>
+  <w:num w:numId="1">
+    <w:abstractNumId w:val="2"/>
+  </w:num>
+  <w:num w:numId="2">
+    <w:abstractNumId w:val="3"/>
+  </w:num>
+  <w:num w:numId="3">
+    <w:abstractNumId w:val="0"/>
+  </w:num>
+  <w:num w:numId="4">
+    <w:abstractNumId w:val="1"/>
+  </w:num>
+</w:numbering>
 </file>
 
 <file path=word/styles.xml><?xml version="1.0" encoding="utf-8"?>
@@ -587,6 +2171,29 @@
     <w:name w:val="Normal"/>
     <w:qFormat/>
   </w:style>
+  <w:style w:type="paragraph" w:styleId="Heading1">
+    <w:name w:val="heading 1"/>
+    <w:basedOn w:val="Normal"/>
+    <w:next w:val="Normal"/>
+    <w:link w:val="Heading1Char"/>
+    <w:uiPriority w:val="9"/>
+    <w:qFormat/>
+    <w:rsid w:val="00A03BC4"/>
+    <w:pPr>
+      <w:keepNext/>
+      <w:keepLines/>
+      <w:spacing w:before="480"/>
+      <w:outlineLvl w:val="0"/>
+    </w:pPr>
+    <w:rPr>
+      <w:rFonts w:asciiTheme="majorHAnsi" w:eastAsiaTheme="majorEastAsia" w:hAnsiTheme="majorHAnsi" w:cstheme="majorBidi"/>
+      <w:b/>
+      <w:bCs/>
+      <w:color w:val="345A8A" w:themeColor="accent1" w:themeShade="B5"/>
+      <w:sz w:val="32"/>
+      <w:szCs w:val="32"/>
+    </w:rPr>
+  </w:style>
   <w:style w:type="paragraph" w:styleId="Heading2">
     <w:name w:val="heading 2"/>
     <w:basedOn w:val="Normal"/>
@@ -651,6 +2258,32 @@
       <w:color w:val="4F81BD" w:themeColor="accent1"/>
       <w:sz w:val="26"/>
       <w:szCs w:val="26"/>
+    </w:rPr>
+  </w:style>
+  <w:style w:type="paragraph" w:styleId="ListParagraph">
+    <w:name w:val="List Paragraph"/>
+    <w:basedOn w:val="Normal"/>
+    <w:uiPriority w:val="34"/>
+    <w:qFormat/>
+    <w:rsid w:val="00A03BC4"/>
+    <w:pPr>
+      <w:ind w:left="720"/>
+      <w:contextualSpacing/>
+    </w:pPr>
+  </w:style>
+  <w:style w:type="character" w:customStyle="1" w:styleId="Heading1Char">
+    <w:name w:val="Heading 1 Char"/>
+    <w:basedOn w:val="DefaultParagraphFont"/>
+    <w:link w:val="Heading1"/>
+    <w:uiPriority w:val="9"/>
+    <w:rsid w:val="00A03BC4"/>
+    <w:rPr>
+      <w:rFonts w:asciiTheme="majorHAnsi" w:eastAsiaTheme="majorEastAsia" w:hAnsiTheme="majorHAnsi" w:cstheme="majorBidi"/>
+      <w:b/>
+      <w:bCs/>
+      <w:color w:val="345A8A" w:themeColor="accent1" w:themeShade="B5"/>
+      <w:sz w:val="32"/>
+      <w:szCs w:val="32"/>
     </w:rPr>
   </w:style>
 </w:styles>
@@ -812,6 +2445,29 @@
     <w:name w:val="Normal"/>
     <w:qFormat/>
   </w:style>
+  <w:style w:type="paragraph" w:styleId="Heading1">
+    <w:name w:val="heading 1"/>
+    <w:basedOn w:val="Normal"/>
+    <w:next w:val="Normal"/>
+    <w:link w:val="Heading1Char"/>
+    <w:uiPriority w:val="9"/>
+    <w:qFormat/>
+    <w:rsid w:val="00A03BC4"/>
+    <w:pPr>
+      <w:keepNext/>
+      <w:keepLines/>
+      <w:spacing w:before="480"/>
+      <w:outlineLvl w:val="0"/>
+    </w:pPr>
+    <w:rPr>
+      <w:rFonts w:asciiTheme="majorHAnsi" w:eastAsiaTheme="majorEastAsia" w:hAnsiTheme="majorHAnsi" w:cstheme="majorBidi"/>
+      <w:b/>
+      <w:bCs/>
+      <w:color w:val="345A8A" w:themeColor="accent1" w:themeShade="B5"/>
+      <w:sz w:val="32"/>
+      <w:szCs w:val="32"/>
+    </w:rPr>
+  </w:style>
   <w:style w:type="paragraph" w:styleId="Heading2">
     <w:name w:val="heading 2"/>
     <w:basedOn w:val="Normal"/>
@@ -876,6 +2532,32 @@
       <w:color w:val="4F81BD" w:themeColor="accent1"/>
       <w:sz w:val="26"/>
       <w:szCs w:val="26"/>
+    </w:rPr>
+  </w:style>
+  <w:style w:type="paragraph" w:styleId="ListParagraph">
+    <w:name w:val="List Paragraph"/>
+    <w:basedOn w:val="Normal"/>
+    <w:uiPriority w:val="34"/>
+    <w:qFormat/>
+    <w:rsid w:val="00A03BC4"/>
+    <w:pPr>
+      <w:ind w:left="720"/>
+      <w:contextualSpacing/>
+    </w:pPr>
+  </w:style>
+  <w:style w:type="character" w:customStyle="1" w:styleId="Heading1Char">
+    <w:name w:val="Heading 1 Char"/>
+    <w:basedOn w:val="DefaultParagraphFont"/>
+    <w:link w:val="Heading1"/>
+    <w:uiPriority w:val="9"/>
+    <w:rsid w:val="00A03BC4"/>
+    <w:rPr>
+      <w:rFonts w:asciiTheme="majorHAnsi" w:eastAsiaTheme="majorEastAsia" w:hAnsiTheme="majorHAnsi" w:cstheme="majorBidi"/>
+      <w:b/>
+      <w:bCs/>
+      <w:color w:val="345A8A" w:themeColor="accent1" w:themeShade="B5"/>
+      <w:sz w:val="32"/>
+      <w:szCs w:val="32"/>
     </w:rPr>
   </w:style>
 </w:styles>

--- a/How to update site.docx
+++ b/How to update site.docx
@@ -32,6 +32,23 @@
     </w:p>
     <w:p/>
     <w:p>
+      <w:pPr>
+        <w:pStyle w:val="Heading1"/>
+        <w:rPr>
+          <w:sz w:val="28"/>
+          <w:szCs w:val="28"/>
+        </w:rPr>
+      </w:pPr>
+      <w:r>
+        <w:rPr>
+          <w:sz w:val="28"/>
+          <w:szCs w:val="28"/>
+        </w:rPr>
+        <w:t>Adding an upcoming event</w:t>
+      </w:r>
+    </w:p>
+    <w:p/>
+    <w:p>
       <w:r>
         <w:rPr>
           <w:b/>
@@ -54,7 +71,19 @@
         <w:rPr>
           <w:color w:val="C0504D" w:themeColor="accent2"/>
         </w:rPr>
-        <w:t>&lt;!-- Events --&gt;</w:t>
+        <w:t>&lt;!--</w:t>
+      </w:r>
+      <w:r>
+        <w:rPr>
+          <w:color w:val="C0504D" w:themeColor="accent2"/>
+        </w:rPr>
+        <w:t xml:space="preserve"> Upcoming</w:t>
+      </w:r>
+      <w:r>
+        <w:rPr>
+          <w:color w:val="C0504D" w:themeColor="accent2"/>
+        </w:rPr>
+        <w:t xml:space="preserve"> Events --&gt;</w:t>
       </w:r>
       <w:r>
         <w:t>”, a couple of lines below that it says “</w:t>
@@ -66,7 +95,32 @@
         <w:t>&lt;!-- Paste newest conference below this line --&gt;</w:t>
       </w:r>
       <w:r>
-        <w:t>” paste the following code below that line and change the red stuff</w:t>
+        <w:t xml:space="preserve">” </w:t>
+      </w:r>
+    </w:p>
+    <w:p/>
+    <w:p>
+      <w:pPr>
+        <w:pStyle w:val="ListParagraph"/>
+        <w:numPr>
+          <w:ilvl w:val="0"/>
+          <w:numId w:val="5"/>
+        </w:numPr>
+        <w:rPr>
+          <w:b/>
+        </w:rPr>
+      </w:pPr>
+      <w:r>
+        <w:rPr>
+          <w:b/>
+        </w:rPr>
+        <w:t xml:space="preserve">paste the following </w:t>
+      </w:r>
+      <w:r>
+        <w:rPr>
+          <w:b/>
+        </w:rPr>
+        <w:t>code if the event has a picture, description, and program</w:t>
       </w:r>
     </w:p>
     <w:p>
@@ -301,13 +355,8 @@
         <w:t>PARTICIPANTS.pdf</w:t>
       </w:r>
       <w:r>
-        <w:t>" class="button style1"&gt;Participants &lt;/a&gt;&lt;/li&gt;</w:t>
-      </w:r>
-      <w:r>
-        <w:t>)</w:t>
-      </w:r>
-      <w:bookmarkStart w:id="0" w:name="_GoBack"/>
-      <w:bookmarkEnd w:id="0"/>
+        <w:t>" class="button style1"&gt;Participants &lt;/a&gt;&lt;/li&gt;)</w:t>
+      </w:r>
     </w:p>
     <w:p>
       <w:r>
@@ -315,23 +364,142 @@
       </w:r>
     </w:p>
     <w:p/>
-    <w:p/>
-    <w:p/>
-    <w:p/>
-    <w:p/>
-    <w:p/>
-    <w:p/>
-    <w:p/>
-    <w:p/>
-    <w:p/>
-    <w:p/>
-    <w:p/>
-    <w:p/>
-    <w:p/>
-    <w:p/>
-    <w:p/>
-    <w:p/>
-    <w:p/>
+    <w:p>
+      <w:r>
+        <w:rPr>
+          <w:b/>
+        </w:rPr>
+        <w:t xml:space="preserve">Note: </w:t>
+      </w:r>
+      <w:r>
+        <w:t xml:space="preserve">If the conference does not have a program or participant list, get ride of everything from </w:t>
+      </w:r>
+    </w:p>
+    <w:p>
+      <w:r>
+        <w:rPr>
+          <w:color w:val="C0504D" w:themeColor="accent2"/>
+        </w:rPr>
+        <w:t>“</w:t>
+      </w:r>
+      <w:r>
+        <w:rPr>
+          <w:color w:val="C0504D" w:themeColor="accent2"/>
+        </w:rPr>
+        <w:t>&lt;ul class="actions actions"&gt;</w:t>
+      </w:r>
+      <w:r>
+        <w:t>” to “</w:t>
+      </w:r>
+      <w:r>
+        <w:rPr>
+          <w:color w:val="C0504D" w:themeColor="accent2"/>
+        </w:rPr>
+        <w:t>&lt;/ul&gt;</w:t>
+      </w:r>
+      <w:r>
+        <w:t xml:space="preserve">”.  </w:t>
+      </w:r>
+    </w:p>
+    <w:p/>
+    <w:p>
+      <w:r>
+        <w:rPr>
+          <w:b/>
+        </w:rPr>
+        <w:t xml:space="preserve">Note: </w:t>
+      </w:r>
+      <w:r>
+        <w:t xml:space="preserve">If the conference does not have a picture or description all you need is </w:t>
+      </w:r>
+    </w:p>
+    <w:p/>
+    <w:p>
+      <w:r>
+        <w:t>&lt;article class="box post" id=" "&gt;</w:t>
+      </w:r>
+    </w:p>
+    <w:p>
+      <w:r>
+        <w:tab/>
+        <w:t>&lt;header class="style2"&gt;</w:t>
+      </w:r>
+    </w:p>
+    <w:p>
+      <w:r>
+        <w:tab/>
+      </w:r>
+      <w:r>
+        <w:tab/>
+        <w:t>&lt;h2&gt;</w:t>
+      </w:r>
+      <w:r>
+        <w:rPr>
+          <w:b/>
+          <w:color w:val="FF0000"/>
+        </w:rPr>
+        <w:t>NAME OF CONFERENCE</w:t>
+      </w:r>
+      <w:r>
+        <w:t>&lt;/h2&gt;</w:t>
+      </w:r>
+    </w:p>
+    <w:p>
+      <w:pPr>
+        <w:ind w:firstLine="720"/>
+      </w:pPr>
+      <w:r>
+        <w:tab/>
+        <w:t>&lt;p&gt;</w:t>
+      </w:r>
+      <w:r>
+        <w:rPr>
+          <w:b/>
+          <w:color w:val="FF0000"/>
+        </w:rPr>
+        <w:t>DATE</w:t>
+      </w:r>
+      <w:r>
+        <w:t>&lt;/p&gt;</w:t>
+      </w:r>
+    </w:p>
+    <w:p>
+      <w:r>
+        <w:tab/>
+        <w:t>&lt;/header&gt;</w:t>
+      </w:r>
+    </w:p>
+    <w:p>
+      <w:r>
+        <w:t>&lt;/article&gt;</w:t>
+      </w:r>
+      <w:r>
+        <w:tab/>
+      </w:r>
+      <w:r>
+        <w:tab/>
+      </w:r>
+      <w:r>
+        <w:tab/>
+      </w:r>
+      <w:r>
+        <w:tab/>
+      </w:r>
+      <w:r>
+        <w:tab/>
+      </w:r>
+      <w:r>
+        <w:tab/>
+      </w:r>
+      <w:r>
+        <w:tab/>
+      </w:r>
+    </w:p>
+    <w:p>
+      <w:r>
+        <w:t>&lt;hr&gt;</w:t>
+      </w:r>
+    </w:p>
     <w:p/>
     <w:p>
       <w:pPr>
@@ -346,6 +514,7 @@
           <w:sz w:val="32"/>
           <w:szCs w:val="32"/>
         </w:rPr>
+        <w:lastRenderedPageBreak/>
         <w:t>Newsletters</w:t>
       </w:r>
     </w:p>
@@ -635,6 +804,11 @@
     <w:p/>
     <w:p/>
     <w:p/>
+    <w:p/>
+    <w:p>
+      <w:bookmarkStart w:id="0" w:name="_GoBack"/>
+      <w:bookmarkEnd w:id="0"/>
+    </w:p>
     <w:p>
       <w:pPr>
         <w:pStyle w:val="Heading2"/>
@@ -649,6 +823,24 @@
           <w:szCs w:val="32"/>
         </w:rPr>
         <w:t>Home Page</w:t>
+      </w:r>
+    </w:p>
+    <w:p/>
+    <w:p>
+      <w:r>
+        <w:rPr>
+          <w:b/>
+        </w:rPr>
+        <w:t>Page Name:</w:t>
+      </w:r>
+      <w:r>
+        <w:rPr>
+          <w:b/>
+        </w:rPr>
+        <w:t xml:space="preserve"> </w:t>
+      </w:r>
+      <w:r>
+        <w:t>index.html</w:t>
       </w:r>
     </w:p>
     <w:p>
@@ -1193,6 +1385,26 @@
     </w:p>
     <w:p>
       <w:pPr>
+        <w:pStyle w:val="ListParagraph"/>
+      </w:pPr>
+    </w:p>
+    <w:p>
+      <w:pPr>
+        <w:pStyle w:val="ListParagraph"/>
+      </w:pPr>
+    </w:p>
+    <w:p>
+      <w:pPr>
+        <w:pStyle w:val="ListParagraph"/>
+      </w:pPr>
+    </w:p>
+    <w:p>
+      <w:pPr>
+        <w:pStyle w:val="ListParagraph"/>
+      </w:pPr>
+    </w:p>
+    <w:p>
+      <w:pPr>
         <w:pStyle w:val="Heading1"/>
         <w:rPr>
           <w:sz w:val="28"/>
@@ -1646,7 +1858,7 @@
     </w:p>
     <w:sectPr>
       <w:pgSz w:w="12240" w:h="15840"/>
-      <w:pgMar w:top="1440" w:right="450" w:bottom="1440" w:left="720" w:header="720" w:footer="720" w:gutter="0"/>
+      <w:pgMar w:top="1440" w:right="450" w:bottom="450" w:left="720" w:header="720" w:footer="720" w:gutter="0"/>
       <w:cols w:space="720"/>
       <w:docGrid w:linePitch="360"/>
     </w:sectPr>
@@ -1829,6 +2041,92 @@
     </w:lvl>
   </w:abstractNum>
   <w:abstractNum w:abstractNumId="2">
+    <w:nsid w:val="52D20A75"/>
+    <w:multiLevelType w:val="hybridMultilevel"/>
+    <w:tmpl w:val="699866BC"/>
+    <w:lvl w:ilvl="0" w:tplc="0409000F">
+      <w:start w:val="1"/>
+      <w:numFmt w:val="decimal"/>
+      <w:lvlText w:val="%1."/>
+      <w:lvlJc w:val="left"/>
+      <w:pPr>
+        <w:ind w:left="720" w:hanging="360"/>
+      </w:pPr>
+    </w:lvl>
+    <w:lvl w:ilvl="1" w:tplc="04090019" w:tentative="1">
+      <w:start w:val="1"/>
+      <w:numFmt w:val="lowerLetter"/>
+      <w:lvlText w:val="%2."/>
+      <w:lvlJc w:val="left"/>
+      <w:pPr>
+        <w:ind w:left="1440" w:hanging="360"/>
+      </w:pPr>
+    </w:lvl>
+    <w:lvl w:ilvl="2" w:tplc="0409001B" w:tentative="1">
+      <w:start w:val="1"/>
+      <w:numFmt w:val="lowerRoman"/>
+      <w:lvlText w:val="%3."/>
+      <w:lvlJc w:val="right"/>
+      <w:pPr>
+        <w:ind w:left="2160" w:hanging="180"/>
+      </w:pPr>
+    </w:lvl>
+    <w:lvl w:ilvl="3" w:tplc="0409000F" w:tentative="1">
+      <w:start w:val="1"/>
+      <w:numFmt w:val="decimal"/>
+      <w:lvlText w:val="%4."/>
+      <w:lvlJc w:val="left"/>
+      <w:pPr>
+        <w:ind w:left="2880" w:hanging="360"/>
+      </w:pPr>
+    </w:lvl>
+    <w:lvl w:ilvl="4" w:tplc="04090019" w:tentative="1">
+      <w:start w:val="1"/>
+      <w:numFmt w:val="lowerLetter"/>
+      <w:lvlText w:val="%5."/>
+      <w:lvlJc w:val="left"/>
+      <w:pPr>
+        <w:ind w:left="3600" w:hanging="360"/>
+      </w:pPr>
+    </w:lvl>
+    <w:lvl w:ilvl="5" w:tplc="0409001B" w:tentative="1">
+      <w:start w:val="1"/>
+      <w:numFmt w:val="lowerRoman"/>
+      <w:lvlText w:val="%6."/>
+      <w:lvlJc w:val="right"/>
+      <w:pPr>
+        <w:ind w:left="4320" w:hanging="180"/>
+      </w:pPr>
+    </w:lvl>
+    <w:lvl w:ilvl="6" w:tplc="0409000F" w:tentative="1">
+      <w:start w:val="1"/>
+      <w:numFmt w:val="decimal"/>
+      <w:lvlText w:val="%7."/>
+      <w:lvlJc w:val="left"/>
+      <w:pPr>
+        <w:ind w:left="5040" w:hanging="360"/>
+      </w:pPr>
+    </w:lvl>
+    <w:lvl w:ilvl="7" w:tplc="04090019" w:tentative="1">
+      <w:start w:val="1"/>
+      <w:numFmt w:val="lowerLetter"/>
+      <w:lvlText w:val="%8."/>
+      <w:lvlJc w:val="left"/>
+      <w:pPr>
+        <w:ind w:left="5760" w:hanging="360"/>
+      </w:pPr>
+    </w:lvl>
+    <w:lvl w:ilvl="8" w:tplc="0409001B" w:tentative="1">
+      <w:start w:val="1"/>
+      <w:numFmt w:val="lowerRoman"/>
+      <w:lvlText w:val="%9."/>
+      <w:lvlJc w:val="right"/>
+      <w:pPr>
+        <w:ind w:left="6480" w:hanging="180"/>
+      </w:pPr>
+    </w:lvl>
+  </w:abstractNum>
+  <w:abstractNum w:abstractNumId="3">
     <w:nsid w:val="54A62455"/>
     <w:multiLevelType w:val="hybridMultilevel"/>
     <w:tmpl w:val="06A0A45A"/>
@@ -1914,7 +2212,93 @@
       </w:pPr>
     </w:lvl>
   </w:abstractNum>
-  <w:abstractNum w:abstractNumId="3">
+  <w:abstractNum w:abstractNumId="4">
+    <w:nsid w:val="61636861"/>
+    <w:multiLevelType w:val="hybridMultilevel"/>
+    <w:tmpl w:val="699866BC"/>
+    <w:lvl w:ilvl="0" w:tplc="0409000F">
+      <w:start w:val="1"/>
+      <w:numFmt w:val="decimal"/>
+      <w:lvlText w:val="%1."/>
+      <w:lvlJc w:val="left"/>
+      <w:pPr>
+        <w:ind w:left="720" w:hanging="360"/>
+      </w:pPr>
+    </w:lvl>
+    <w:lvl w:ilvl="1" w:tplc="04090019" w:tentative="1">
+      <w:start w:val="1"/>
+      <w:numFmt w:val="lowerLetter"/>
+      <w:lvlText w:val="%2."/>
+      <w:lvlJc w:val="left"/>
+      <w:pPr>
+        <w:ind w:left="1440" w:hanging="360"/>
+      </w:pPr>
+    </w:lvl>
+    <w:lvl w:ilvl="2" w:tplc="0409001B" w:tentative="1">
+      <w:start w:val="1"/>
+      <w:numFmt w:val="lowerRoman"/>
+      <w:lvlText w:val="%3."/>
+      <w:lvlJc w:val="right"/>
+      <w:pPr>
+        <w:ind w:left="2160" w:hanging="180"/>
+      </w:pPr>
+    </w:lvl>
+    <w:lvl w:ilvl="3" w:tplc="0409000F" w:tentative="1">
+      <w:start w:val="1"/>
+      <w:numFmt w:val="decimal"/>
+      <w:lvlText w:val="%4."/>
+      <w:lvlJc w:val="left"/>
+      <w:pPr>
+        <w:ind w:left="2880" w:hanging="360"/>
+      </w:pPr>
+    </w:lvl>
+    <w:lvl w:ilvl="4" w:tplc="04090019" w:tentative="1">
+      <w:start w:val="1"/>
+      <w:numFmt w:val="lowerLetter"/>
+      <w:lvlText w:val="%5."/>
+      <w:lvlJc w:val="left"/>
+      <w:pPr>
+        <w:ind w:left="3600" w:hanging="360"/>
+      </w:pPr>
+    </w:lvl>
+    <w:lvl w:ilvl="5" w:tplc="0409001B" w:tentative="1">
+      <w:start w:val="1"/>
+      <w:numFmt w:val="lowerRoman"/>
+      <w:lvlText w:val="%6."/>
+      <w:lvlJc w:val="right"/>
+      <w:pPr>
+        <w:ind w:left="4320" w:hanging="180"/>
+      </w:pPr>
+    </w:lvl>
+    <w:lvl w:ilvl="6" w:tplc="0409000F" w:tentative="1">
+      <w:start w:val="1"/>
+      <w:numFmt w:val="decimal"/>
+      <w:lvlText w:val="%7."/>
+      <w:lvlJc w:val="left"/>
+      <w:pPr>
+        <w:ind w:left="5040" w:hanging="360"/>
+      </w:pPr>
+    </w:lvl>
+    <w:lvl w:ilvl="7" w:tplc="04090019" w:tentative="1">
+      <w:start w:val="1"/>
+      <w:numFmt w:val="lowerLetter"/>
+      <w:lvlText w:val="%8."/>
+      <w:lvlJc w:val="left"/>
+      <w:pPr>
+        <w:ind w:left="5760" w:hanging="360"/>
+      </w:pPr>
+    </w:lvl>
+    <w:lvl w:ilvl="8" w:tplc="0409001B" w:tentative="1">
+      <w:start w:val="1"/>
+      <w:numFmt w:val="lowerRoman"/>
+      <w:lvlText w:val="%9."/>
+      <w:lvlJc w:val="right"/>
+      <w:pPr>
+        <w:ind w:left="6480" w:hanging="180"/>
+      </w:pPr>
+    </w:lvl>
+  </w:abstractNum>
+  <w:abstractNum w:abstractNumId="5">
     <w:nsid w:val="6B1562C3"/>
     <w:multiLevelType w:val="hybridMultilevel"/>
     <w:tmpl w:val="4C282758"/>
@@ -2000,17 +2384,112 @@
       </w:pPr>
     </w:lvl>
   </w:abstractNum>
+  <w:abstractNum w:abstractNumId="6">
+    <w:nsid w:val="75F50443"/>
+    <w:multiLevelType w:val="hybridMultilevel"/>
+    <w:tmpl w:val="699866BC"/>
+    <w:lvl w:ilvl="0" w:tplc="0409000F">
+      <w:start w:val="1"/>
+      <w:numFmt w:val="decimal"/>
+      <w:lvlText w:val="%1."/>
+      <w:lvlJc w:val="left"/>
+      <w:pPr>
+        <w:ind w:left="720" w:hanging="360"/>
+      </w:pPr>
+    </w:lvl>
+    <w:lvl w:ilvl="1" w:tplc="04090019" w:tentative="1">
+      <w:start w:val="1"/>
+      <w:numFmt w:val="lowerLetter"/>
+      <w:lvlText w:val="%2."/>
+      <w:lvlJc w:val="left"/>
+      <w:pPr>
+        <w:ind w:left="1440" w:hanging="360"/>
+      </w:pPr>
+    </w:lvl>
+    <w:lvl w:ilvl="2" w:tplc="0409001B" w:tentative="1">
+      <w:start w:val="1"/>
+      <w:numFmt w:val="lowerRoman"/>
+      <w:lvlText w:val="%3."/>
+      <w:lvlJc w:val="right"/>
+      <w:pPr>
+        <w:ind w:left="2160" w:hanging="180"/>
+      </w:pPr>
+    </w:lvl>
+    <w:lvl w:ilvl="3" w:tplc="0409000F" w:tentative="1">
+      <w:start w:val="1"/>
+      <w:numFmt w:val="decimal"/>
+      <w:lvlText w:val="%4."/>
+      <w:lvlJc w:val="left"/>
+      <w:pPr>
+        <w:ind w:left="2880" w:hanging="360"/>
+      </w:pPr>
+    </w:lvl>
+    <w:lvl w:ilvl="4" w:tplc="04090019" w:tentative="1">
+      <w:start w:val="1"/>
+      <w:numFmt w:val="lowerLetter"/>
+      <w:lvlText w:val="%5."/>
+      <w:lvlJc w:val="left"/>
+      <w:pPr>
+        <w:ind w:left="3600" w:hanging="360"/>
+      </w:pPr>
+    </w:lvl>
+    <w:lvl w:ilvl="5" w:tplc="0409001B" w:tentative="1">
+      <w:start w:val="1"/>
+      <w:numFmt w:val="lowerRoman"/>
+      <w:lvlText w:val="%6."/>
+      <w:lvlJc w:val="right"/>
+      <w:pPr>
+        <w:ind w:left="4320" w:hanging="180"/>
+      </w:pPr>
+    </w:lvl>
+    <w:lvl w:ilvl="6" w:tplc="0409000F" w:tentative="1">
+      <w:start w:val="1"/>
+      <w:numFmt w:val="decimal"/>
+      <w:lvlText w:val="%7."/>
+      <w:lvlJc w:val="left"/>
+      <w:pPr>
+        <w:ind w:left="5040" w:hanging="360"/>
+      </w:pPr>
+    </w:lvl>
+    <w:lvl w:ilvl="7" w:tplc="04090019" w:tentative="1">
+      <w:start w:val="1"/>
+      <w:numFmt w:val="lowerLetter"/>
+      <w:lvlText w:val="%8."/>
+      <w:lvlJc w:val="left"/>
+      <w:pPr>
+        <w:ind w:left="5760" w:hanging="360"/>
+      </w:pPr>
+    </w:lvl>
+    <w:lvl w:ilvl="8" w:tplc="0409001B" w:tentative="1">
+      <w:start w:val="1"/>
+      <w:numFmt w:val="lowerRoman"/>
+      <w:lvlText w:val="%9."/>
+      <w:lvlJc w:val="right"/>
+      <w:pPr>
+        <w:ind w:left="6480" w:hanging="180"/>
+      </w:pPr>
+    </w:lvl>
+  </w:abstractNum>
   <w:num w:numId="1">
-    <w:abstractNumId w:val="2"/>
+    <w:abstractNumId w:val="3"/>
   </w:num>
   <w:num w:numId="2">
-    <w:abstractNumId w:val="3"/>
+    <w:abstractNumId w:val="5"/>
   </w:num>
   <w:num w:numId="3">
     <w:abstractNumId w:val="0"/>
   </w:num>
   <w:num w:numId="4">
     <w:abstractNumId w:val="1"/>
+  </w:num>
+  <w:num w:numId="5">
+    <w:abstractNumId w:val="6"/>
+  </w:num>
+  <w:num w:numId="6">
+    <w:abstractNumId w:val="2"/>
+  </w:num>
+  <w:num w:numId="7">
+    <w:abstractNumId w:val="4"/>
   </w:num>
 </w:numbering>
 </file>
